--- a/Starting your first DeepLabCut Project.docx
+++ b/Starting your first DeepLabCut Project.docx
@@ -23,6 +23,24 @@
     <w:p/>
     <w:p>
       <w:r>
+        <w:t xml:space="preserve">For this project we collected many stock videos in </w:t>
+      </w:r>
+      <w:proofErr w:type="spellStart"/>
+      <w:r>
+        <w:t>pexel</w:t>
+      </w:r>
+      <w:proofErr w:type="spellEnd"/>
+    </w:p>
+    <w:p>
+      <w:r>
+        <w:t xml:space="preserve"> </w:t>
+      </w:r>
+    </w:p>
+    <w:p>
+      <w:r>
+        <w:t xml:space="preserve">Step 0: </w:t>
+      </w:r>
+      <w:r>
         <w:t xml:space="preserve">start </w:t>
       </w:r>
       <w:proofErr w:type="spellStart"/>
@@ -33,17 +51,106 @@
     </w:p>
     <w:p>
       <w:r>
+        <w:t xml:space="preserve">Step 1: </w:t>
+      </w:r>
+      <w:r>
         <w:t>create new project with name and videos</w:t>
       </w:r>
     </w:p>
     <w:p>
+      <w:pPr>
+        <w:pStyle w:val="ListParagraph"/>
+        <w:numPr>
+          <w:ilvl w:val="0"/>
+          <w:numId w:val="1"/>
+        </w:numPr>
+      </w:pPr>
+      <w:r>
+        <w:t xml:space="preserve">alternatively, following lines in </w:t>
+      </w:r>
+      <w:proofErr w:type="spellStart"/>
+      <w:r>
+        <w:t>jupyter</w:t>
+      </w:r>
+      <w:proofErr w:type="spellEnd"/>
+      <w:r>
+        <w:t xml:space="preserve"> notebook</w:t>
+      </w:r>
+    </w:p>
+    <w:p>
+      <w:pPr>
+        <w:ind w:left="360"/>
+      </w:pPr>
+    </w:p>
+    <w:p>
       <w:r>
         <w:t>edit config file with points to track</w:t>
       </w:r>
     </w:p>
-    <w:p>
+    <w:p/>
+    <w:p>
+      <w:r>
+        <w:t xml:space="preserve">Step 2: </w:t>
+      </w:r>
       <w:r>
         <w:t xml:space="preserve">extract labels </w:t>
+      </w:r>
+      <w:r>
+        <w:t xml:space="preserve">with </w:t>
+      </w:r>
+      <w:proofErr w:type="spellStart"/>
+      <w:r>
+        <w:t>kmeans</w:t>
+      </w:r>
+      <w:proofErr w:type="spellEnd"/>
+      <w:r>
+        <w:t xml:space="preserve"> clustering</w:t>
+      </w:r>
+    </w:p>
+    <w:p/>
+    <w:p>
+      <w:r>
+        <w:t>Step 3</w:t>
+      </w:r>
+      <w:r>
+        <w:t xml:space="preserve">: </w:t>
+      </w:r>
+      <w:r>
+        <w:t>manually label all frames</w:t>
+      </w:r>
+    </w:p>
+    <w:p/>
+    <w:p>
+      <w:r>
+        <w:t>check labels</w:t>
+      </w:r>
+    </w:p>
+    <w:p/>
+    <w:p>
+      <w:r>
+        <w:t>Step 4: create training dataset</w:t>
+      </w:r>
+    </w:p>
+    <w:p/>
+    <w:p>
+      <w:r>
+        <w:t>++++++</w:t>
+      </w:r>
+    </w:p>
+    <w:p>
+      <w:r>
+        <w:t>move to cloud computing</w:t>
+      </w:r>
+    </w:p>
+    <w:p>
+      <w:r>
+        <w:t>+++++++</w:t>
+      </w:r>
+    </w:p>
+    <w:p/>
+    <w:p>
+      <w:r>
+        <w:t>Step 5: train model</w:t>
       </w:r>
     </w:p>
     <w:sectPr>
@@ -54,6 +161,126 @@
     </w:sectPr>
   </w:body>
 </w:document>
+</file>
+
+<file path=word/numbering.xml><?xml version="1.0" encoding="utf-8"?>
+<w:numbering xmlns:wpc="http://schemas.microsoft.com/office/word/2010/wordprocessingCanvas" xmlns:cx="http://schemas.microsoft.com/office/drawing/2014/chartex" xmlns:cx1="http://schemas.microsoft.com/office/drawing/2015/9/8/chartex" xmlns:cx2="http://schemas.microsoft.com/office/drawing/2015/10/21/chartex" xmlns:cx3="http://schemas.microsoft.com/office/drawing/2016/5/9/chartex" xmlns:cx4="http://schemas.microsoft.com/office/drawing/2016/5/10/chartex" xmlns:cx5="http://schemas.microsoft.com/office/drawing/2016/5/11/chartex" xmlns:cx6="http://schemas.microsoft.com/office/drawing/2016/5/12/chartex" xmlns:cx7="http://schemas.microsoft.com/office/drawing/2016/5/13/chartex" xmlns:cx8="http://schemas.microsoft.com/office/drawing/2016/5/14/chartex" xmlns:mc="http://schemas.openxmlformats.org/markup-compatibility/2006" xmlns:aink="http://schemas.microsoft.com/office/drawing/2016/ink" xmlns:am3d="http://schemas.microsoft.com/office/drawing/2017/model3d" xmlns:o="urn:schemas-microsoft-com:office:office" xmlns:r="http://schemas.openxmlformats.org/officeDocument/2006/relationships" xmlns:m="http://schemas.openxmlformats.org/officeDocument/2006/math" xmlns:v="urn:schemas-microsoft-com:vml" xmlns:wp14="http://schemas.microsoft.com/office/word/2010/wordprocessingDrawing" xmlns:wp="http://schemas.openxmlformats.org/drawingml/2006/wordprocessingDrawing" xmlns:w10="urn:schemas-microsoft-com:office:word" xmlns:w="http://schemas.openxmlformats.org/wordprocessingml/2006/main" xmlns:w14="http://schemas.microsoft.com/office/word/2010/wordml" xmlns:w15="http://schemas.microsoft.com/office/word/2012/wordml" xmlns:w16cex="http://schemas.microsoft.com/office/word/2018/wordml/cex" xmlns:w16cid="http://schemas.microsoft.com/office/word/2016/wordml/cid" xmlns:w16="http://schemas.microsoft.com/office/word/2018/wordml" xmlns:w16se="http://schemas.microsoft.com/office/word/2015/wordml/symex" xmlns:wpg="http://schemas.microsoft.com/office/word/2010/wordprocessingGroup" xmlns:wpi="http://schemas.microsoft.com/office/word/2010/wordprocessingInk" xmlns:wne="http://schemas.microsoft.com/office/word/2006/wordml" xmlns:wps="http://schemas.microsoft.com/office/word/2010/wordprocessingShape" mc:Ignorable="w14 w15 w16se w16cid w16 w16cex wp14">
+  <w:abstractNum w:abstractNumId="0" w15:restartNumberingAfterBreak="0">
+    <w:nsid w:val="6F155160"/>
+    <w:multiLevelType w:val="hybridMultilevel"/>
+    <w:tmpl w:val="2A382354"/>
+    <w:lvl w:ilvl="0" w:tplc="319CA576">
+      <w:numFmt w:val="bullet"/>
+      <w:lvlText w:val="-"/>
+      <w:lvlJc w:val="left"/>
+      <w:pPr>
+        <w:ind w:left="720" w:hanging="360"/>
+      </w:pPr>
+      <w:rPr>
+        <w:rFonts w:ascii="Calibri" w:eastAsiaTheme="minorHAnsi" w:hAnsi="Calibri" w:cs="Calibri" w:hint="default"/>
+      </w:rPr>
+    </w:lvl>
+    <w:lvl w:ilvl="1" w:tplc="08090003" w:tentative="1">
+      <w:start w:val="1"/>
+      <w:numFmt w:val="bullet"/>
+      <w:lvlText w:val="o"/>
+      <w:lvlJc w:val="left"/>
+      <w:pPr>
+        <w:ind w:left="1440" w:hanging="360"/>
+      </w:pPr>
+      <w:rPr>
+        <w:rFonts w:ascii="Courier New" w:hAnsi="Courier New" w:cs="Courier New" w:hint="default"/>
+      </w:rPr>
+    </w:lvl>
+    <w:lvl w:ilvl="2" w:tplc="08090005" w:tentative="1">
+      <w:start w:val="1"/>
+      <w:numFmt w:val="bullet"/>
+      <w:lvlText w:val=""/>
+      <w:lvlJc w:val="left"/>
+      <w:pPr>
+        <w:ind w:left="2160" w:hanging="360"/>
+      </w:pPr>
+      <w:rPr>
+        <w:rFonts w:ascii="Wingdings" w:hAnsi="Wingdings" w:hint="default"/>
+      </w:rPr>
+    </w:lvl>
+    <w:lvl w:ilvl="3" w:tplc="08090001" w:tentative="1">
+      <w:start w:val="1"/>
+      <w:numFmt w:val="bullet"/>
+      <w:lvlText w:val=""/>
+      <w:lvlJc w:val="left"/>
+      <w:pPr>
+        <w:ind w:left="2880" w:hanging="360"/>
+      </w:pPr>
+      <w:rPr>
+        <w:rFonts w:ascii="Symbol" w:hAnsi="Symbol" w:hint="default"/>
+      </w:rPr>
+    </w:lvl>
+    <w:lvl w:ilvl="4" w:tplc="08090003" w:tentative="1">
+      <w:start w:val="1"/>
+      <w:numFmt w:val="bullet"/>
+      <w:lvlText w:val="o"/>
+      <w:lvlJc w:val="left"/>
+      <w:pPr>
+        <w:ind w:left="3600" w:hanging="360"/>
+      </w:pPr>
+      <w:rPr>
+        <w:rFonts w:ascii="Courier New" w:hAnsi="Courier New" w:cs="Courier New" w:hint="default"/>
+      </w:rPr>
+    </w:lvl>
+    <w:lvl w:ilvl="5" w:tplc="08090005" w:tentative="1">
+      <w:start w:val="1"/>
+      <w:numFmt w:val="bullet"/>
+      <w:lvlText w:val=""/>
+      <w:lvlJc w:val="left"/>
+      <w:pPr>
+        <w:ind w:left="4320" w:hanging="360"/>
+      </w:pPr>
+      <w:rPr>
+        <w:rFonts w:ascii="Wingdings" w:hAnsi="Wingdings" w:hint="default"/>
+      </w:rPr>
+    </w:lvl>
+    <w:lvl w:ilvl="6" w:tplc="08090001" w:tentative="1">
+      <w:start w:val="1"/>
+      <w:numFmt w:val="bullet"/>
+      <w:lvlText w:val=""/>
+      <w:lvlJc w:val="left"/>
+      <w:pPr>
+        <w:ind w:left="5040" w:hanging="360"/>
+      </w:pPr>
+      <w:rPr>
+        <w:rFonts w:ascii="Symbol" w:hAnsi="Symbol" w:hint="default"/>
+      </w:rPr>
+    </w:lvl>
+    <w:lvl w:ilvl="7" w:tplc="08090003" w:tentative="1">
+      <w:start w:val="1"/>
+      <w:numFmt w:val="bullet"/>
+      <w:lvlText w:val="o"/>
+      <w:lvlJc w:val="left"/>
+      <w:pPr>
+        <w:ind w:left="5760" w:hanging="360"/>
+      </w:pPr>
+      <w:rPr>
+        <w:rFonts w:ascii="Courier New" w:hAnsi="Courier New" w:cs="Courier New" w:hint="default"/>
+      </w:rPr>
+    </w:lvl>
+    <w:lvl w:ilvl="8" w:tplc="08090005" w:tentative="1">
+      <w:start w:val="1"/>
+      <w:numFmt w:val="bullet"/>
+      <w:lvlText w:val=""/>
+      <w:lvlJc w:val="left"/>
+      <w:pPr>
+        <w:ind w:left="6480" w:hanging="360"/>
+      </w:pPr>
+      <w:rPr>
+        <w:rFonts w:ascii="Wingdings" w:hAnsi="Wingdings" w:hint="default"/>
+      </w:rPr>
+    </w:lvl>
+  </w:abstractNum>
+  <w:num w:numId="1">
+    <w:abstractNumId w:val="0"/>
+  </w:num>
+</w:numbering>
 </file>
 
 <file path=word/styles.xml><?xml version="1.0" encoding="utf-8"?>
@@ -481,6 +708,17 @@
     <w:semiHidden/>
     <w:unhideWhenUsed/>
   </w:style>
+  <w:style w:type="paragraph" w:styleId="ListParagraph">
+    <w:name w:val="List Paragraph"/>
+    <w:basedOn w:val="Normal"/>
+    <w:uiPriority w:val="34"/>
+    <w:qFormat/>
+    <w:rsid w:val="003C7FF6"/>
+    <w:pPr>
+      <w:ind w:left="720"/>
+      <w:contextualSpacing/>
+    </w:pPr>
+  </w:style>
 </w:styles>
 </file>
 

--- a/Starting your first DeepLabCut Project.docx
+++ b/Starting your first DeepLabCut Project.docx
@@ -38,6 +38,12 @@
     </w:p>
     <w:p>
       <w:r>
+        <w:t>Install google drive and link it to finder/explorer</w:t>
+      </w:r>
+    </w:p>
+    <w:p/>
+    <w:p>
+      <w:r>
         <w:t xml:space="preserve">Step 0: </w:t>
       </w:r>
       <w:r>
@@ -55,6 +61,9 @@
       </w:r>
       <w:r>
         <w:t>create new project with name and videos</w:t>
+      </w:r>
+      <w:r>
+        <w:t xml:space="preserve"> (in google drive)</w:t>
       </w:r>
     </w:p>
     <w:p>
@@ -144,15 +153,69 @@
     </w:p>
     <w:p>
       <w:r>
+        <w:t>step 5: start training</w:t>
+      </w:r>
+    </w:p>
+    <w:p>
+      <w:r>
         <w:t>+++++++</w:t>
       </w:r>
     </w:p>
     <w:p/>
     <w:p>
       <w:r>
-        <w:t>Step 5: train model</w:t>
-      </w:r>
-    </w:p>
+        <w:t>step 6: evaluate network</w:t>
+      </w:r>
+    </w:p>
+    <w:p/>
+    <w:p>
+      <w:r>
+        <w:t>relabel</w:t>
+      </w:r>
+    </w:p>
+    <w:p/>
+    <w:p>
+      <w:r>
+        <w:t>+++++</w:t>
+      </w:r>
+    </w:p>
+    <w:p>
+      <w:r>
+        <w:t>move to cloud computing</w:t>
+      </w:r>
+    </w:p>
+    <w:p>
+      <w:r>
+        <w:t>re-train</w:t>
+      </w:r>
+    </w:p>
+    <w:p>
+      <w:r>
+        <w:t>++++++</w:t>
+      </w:r>
+    </w:p>
+    <w:p/>
+    <w:p>
+      <w:r>
+        <w:t>analyze videos</w:t>
+      </w:r>
+    </w:p>
+    <w:p/>
+    <w:p>
+      <w:r>
+        <w:t xml:space="preserve">label videos </w:t>
+      </w:r>
+    </w:p>
+    <w:p/>
+    <w:p>
+      <w:r>
+        <w:t>export model</w:t>
+      </w:r>
+    </w:p>
+    <w:p/>
+    <w:p/>
+    <w:p/>
+    <w:p/>
     <w:sectPr>
       <w:pgSz w:w="11900" w:h="16840"/>
       <w:pgMar w:top="1440" w:right="1440" w:bottom="1440" w:left="1440" w:header="708" w:footer="708" w:gutter="0"/>

--- a/Starting your first DeepLabCut Project.docx
+++ b/Starting your first DeepLabCut Project.docx
@@ -4,218 +4,1550 @@
   <w:body>
     <w:p>
       <w:r>
-        <w:t xml:space="preserve">Starting your first </w:t>
+        <w:t>Training</w:t>
+      </w:r>
+      <w:r>
+        <w:t xml:space="preserve"> your first </w:t>
+      </w:r>
+      <w:r>
+        <w:t>DeepLabCut</w:t>
+      </w:r>
+      <w:r>
+        <w:t xml:space="preserve"> </w:t>
+      </w:r>
+      <w:r>
+        <w:t>Model – A step by step example</w:t>
+      </w:r>
+    </w:p>
+    <w:p>
+      <w:r>
+        <w:t>How to start your first DLC project using jupyter notebooks and google colab</w:t>
+      </w:r>
+    </w:p>
+    <w:p/>
+    <w:p>
+      <w:r>
+        <w:t xml:space="preserve">Do you have the impression everyone </w:t>
+      </w:r>
+      <w:r>
+        <w:t xml:space="preserve">but you </w:t>
+      </w:r>
+      <w:r>
+        <w:t xml:space="preserve">is using </w:t>
+      </w:r>
+      <w:r>
+        <w:t>DeepLabCut,</w:t>
+      </w:r>
+      <w:r>
+        <w:t xml:space="preserve"> and you </w:t>
+      </w:r>
+      <w:r>
+        <w:t xml:space="preserve">start </w:t>
+      </w:r>
+      <w:r>
+        <w:t>feel</w:t>
+      </w:r>
+      <w:r>
+        <w:t>ing</w:t>
+      </w:r>
+      <w:r>
+        <w:t xml:space="preserve"> left out? </w:t>
+      </w:r>
+      <w:r>
+        <w:t xml:space="preserve">Well, don’t. </w:t>
+      </w:r>
+      <w:r>
+        <w:t xml:space="preserve">Start your very own machine learning project for video-based tracking and </w:t>
       </w:r>
       <w:proofErr w:type="spellStart"/>
       <w:r>
-        <w:t>DeepLabCut</w:t>
+        <w:t>markerless</w:t>
       </w:r>
       <w:proofErr w:type="spellEnd"/>
       <w:r>
-        <w:t xml:space="preserve"> Project</w:t>
-      </w:r>
-    </w:p>
-    <w:p>
-      <w:r>
-        <w:t>Clock reading in machine learning</w:t>
+        <w:t xml:space="preserve"> pose estimation today!</w:t>
       </w:r>
     </w:p>
     <w:p/>
     <w:p>
       <w:r>
-        <w:t xml:space="preserve">For this project we collected many stock videos in </w:t>
+        <w:t xml:space="preserve">For a </w:t>
+      </w:r>
+      <w:r>
+        <w:t xml:space="preserve">quick </w:t>
+      </w:r>
+      <w:r>
+        <w:t>guide on how to install DeepLabCut refer to the previous post</w:t>
+      </w:r>
+      <w:r>
+        <w:t>:</w:t>
+      </w:r>
+      <w:r>
+        <w:t xml:space="preserve"> </w:t>
+      </w:r>
+      <w:r>
+        <w:t>[</w:t>
+      </w:r>
+      <w:r>
+        <w:rPr>
+          <w:lang w:val="en-DE"/>
+        </w:rPr>
+        <w:t xml:space="preserve">Installing DeepLabCut - A three step </w:t>
+      </w:r>
+      <w:proofErr w:type="gramStart"/>
+      <w:r>
+        <w:rPr>
+          <w:lang w:val="en-DE"/>
+        </w:rPr>
+        <w:t>guide</w:t>
+      </w:r>
+      <w:r>
+        <w:t>](</w:t>
+      </w:r>
+      <w:proofErr w:type="gramEnd"/>
+      <w:r>
+        <w:t xml:space="preserve"> </w:t>
+      </w:r>
+      <w:hyperlink r:id="rId5" w:history="1">
+        <w:r>
+          <w:rPr>
+            <w:rStyle w:val="Hyperlink"/>
+          </w:rPr>
+          <w:t>https://guillermohidalgogadea.com/openlabnotebook/installing-deeplabcut/</w:t>
+        </w:r>
+      </w:hyperlink>
+      <w:r>
+        <w:t xml:space="preserve">). </w:t>
+      </w:r>
+      <w:r>
+        <w:t>If you already have it installed, let’s go.</w:t>
+      </w:r>
+    </w:p>
+    <w:p/>
+    <w:p>
+      <w:pPr>
+        <w:rPr>
+          <w:b/>
+          <w:bCs/>
+        </w:rPr>
+      </w:pPr>
+      <w:r>
+        <w:rPr>
+          <w:b/>
+          <w:bCs/>
+        </w:rPr>
+        <w:t xml:space="preserve">## What you </w:t>
+      </w:r>
+      <w:r>
+        <w:rPr>
+          <w:b/>
+          <w:bCs/>
+        </w:rPr>
+        <w:t xml:space="preserve">will </w:t>
+      </w:r>
+      <w:r>
+        <w:rPr>
+          <w:b/>
+          <w:bCs/>
+        </w:rPr>
+        <w:t>need</w:t>
+      </w:r>
+    </w:p>
+    <w:p>
+      <w:r>
+        <w:t xml:space="preserve">You will need a computer with DeepLabCut installed (no GPU needed), as well as a working google account with some space left in your google drive. If you want to start right away you will </w:t>
+      </w:r>
+      <w:r>
+        <w:t>find</w:t>
+      </w:r>
+      <w:r>
+        <w:t xml:space="preserve"> </w:t>
+      </w:r>
+      <w:r>
+        <w:t>demo</w:t>
+      </w:r>
+      <w:r>
+        <w:t xml:space="preserve"> data and code [here</w:t>
+      </w:r>
+      <w:proofErr w:type="gramStart"/>
+      <w:r>
+        <w:t>]</w:t>
+      </w:r>
+      <w:r>
+        <w:t>(</w:t>
+      </w:r>
+      <w:proofErr w:type="gramEnd"/>
+      <w:r>
+        <w:t>)</w:t>
+      </w:r>
+      <w:r>
+        <w:t>, but i</w:t>
+      </w:r>
+      <w:r>
+        <w:t xml:space="preserve">t will be </w:t>
+      </w:r>
+      <w:r>
+        <w:t xml:space="preserve">the </w:t>
+      </w:r>
+      <w:r>
+        <w:t>most fun if you bring your own video</w:t>
+      </w:r>
+      <w:r>
+        <w:t xml:space="preserve">s </w:t>
+      </w:r>
+      <w:r>
+        <w:t>and a</w:t>
+      </w:r>
+      <w:r>
+        <w:t xml:space="preserve"> preliminary</w:t>
+      </w:r>
+      <w:r>
+        <w:t xml:space="preserve"> idea of what you want to</w:t>
+      </w:r>
+      <w:r>
+        <w:t xml:space="preserve"> track. </w:t>
+      </w:r>
+      <w:r>
+        <w:t>Here some examples:</w:t>
+      </w:r>
+    </w:p>
+    <w:p>
+      <w:r>
+        <w:t xml:space="preserve">The original papers track movement and pose </w:t>
+      </w:r>
+      <w:r>
+        <w:t>in mice and other animals (</w:t>
+      </w:r>
+      <w:r>
+        <w:t>[</w:t>
+      </w:r>
+      <w:r>
+        <w:t>Mathis et al., 2018</w:t>
+      </w:r>
+      <w:r>
+        <w:t>](</w:t>
+      </w:r>
+      <w:r>
+        <w:t xml:space="preserve"> </w:t>
+      </w:r>
+      <w:hyperlink r:id="rId6" w:history="1">
+        <w:r>
+          <w:rPr>
+            <w:rStyle w:val="Hyperlink"/>
+          </w:rPr>
+          <w:t>https://www.nature.com/articles/s41593-018-0209-y)</w:t>
+        </w:r>
+      </w:hyperlink>
+      <w:r>
+        <w:t>)</w:t>
+      </w:r>
+      <w:r>
+        <w:t>,</w:t>
+      </w:r>
+      <w:r>
+        <w:t xml:space="preserve"> </w:t>
+      </w:r>
+      <w:r>
+        <w:t xml:space="preserve">but you can also track </w:t>
+      </w:r>
+      <w:r>
+        <w:t xml:space="preserve">human </w:t>
+      </w:r>
+      <w:r>
+        <w:t>facial expressions</w:t>
+      </w:r>
+      <w:r>
+        <w:t xml:space="preserve"> (see [here](</w:t>
+      </w:r>
+      <w:r>
+        <w:t xml:space="preserve"> </w:t>
+      </w:r>
+      <w:hyperlink r:id="rId7" w:history="1">
+        <w:r>
+          <w:rPr>
+            <w:rStyle w:val="Hyperlink"/>
+          </w:rPr>
+          <w:t>https://guillermohidalgogadea.com/openlabnotebook/upgrade-your-next-zoom-meeting/)</w:t>
+        </w:r>
+      </w:hyperlink>
+      <w:r>
+        <w:t xml:space="preserve">) </w:t>
+      </w:r>
+      <w:r>
+        <w:t xml:space="preserve">or even the location of </w:t>
+      </w:r>
+      <w:r>
+        <w:t xml:space="preserve">a </w:t>
+      </w:r>
+      <w:r>
+        <w:t xml:space="preserve">coin during magic tricks </w:t>
+      </w:r>
+      <w:r>
+        <w:t xml:space="preserve">(see </w:t>
+      </w:r>
+      <w:r>
+        <w:t>[</w:t>
       </w:r>
       <w:proofErr w:type="spellStart"/>
       <w:r>
-        <w:t>pexel</w:t>
+        <w:t>Zaghi</w:t>
       </w:r>
       <w:proofErr w:type="spellEnd"/>
-    </w:p>
-    <w:p>
+      <w:r>
+        <w:t>-Lara et al., 2019](</w:t>
+      </w:r>
+      <w:hyperlink r:id="rId8" w:history="1">
+        <w:r>
+          <w:rPr>
+            <w:rStyle w:val="Hyperlink"/>
+          </w:rPr>
+          <w:t>https://arxiv.org/abs/1908.07446</w:t>
+        </w:r>
+      </w:hyperlink>
+      <w:r>
+        <w:t>)</w:t>
+      </w:r>
+      <w:r>
+        <w:t>)</w:t>
+      </w:r>
+      <w:r>
+        <w:t xml:space="preserve">. </w:t>
+      </w:r>
+      <w:r>
+        <w:t xml:space="preserve">It is *your* first project, </w:t>
+      </w:r>
+      <w:r>
+        <w:t xml:space="preserve">do whatever you want! I’m excited to hear about it and see how it turned out.  </w:t>
+      </w:r>
       <w:r>
         <w:t xml:space="preserve"> </w:t>
       </w:r>
     </w:p>
-    <w:p>
-      <w:r>
-        <w:t>Install google drive and link it to finder/explorer</w:t>
-      </w:r>
-    </w:p>
     <w:p/>
     <w:p>
-      <w:r>
-        <w:t xml:space="preserve">Step 0: </w:t>
-      </w:r>
-      <w:r>
-        <w:t xml:space="preserve">start </w:t>
+      <w:pPr>
+        <w:rPr>
+          <w:b/>
+          <w:bCs/>
+        </w:rPr>
+      </w:pPr>
+      <w:r>
+        <w:rPr>
+          <w:b/>
+          <w:bCs/>
+        </w:rPr>
+        <w:t>## What you will learn</w:t>
+      </w:r>
+    </w:p>
+    <w:p>
+      <w:r>
+        <w:t>In this example you will train a machine learning model to read an analogue clock</w:t>
+      </w:r>
+      <w:r>
+        <w:t>,</w:t>
+      </w:r>
+      <w:r>
+        <w:t xml:space="preserve"> </w:t>
+      </w:r>
+      <w:r>
+        <w:t>j</w:t>
+      </w:r>
+      <w:r>
+        <w:t xml:space="preserve">ust </w:t>
+      </w:r>
+      <w:r>
+        <w:t>for</w:t>
+      </w:r>
+      <w:r>
+        <w:t xml:space="preserve"> </w:t>
+      </w:r>
+      <w:r>
+        <w:t>the</w:t>
+      </w:r>
+      <w:r>
+        <w:t xml:space="preserve"> fun </w:t>
+      </w:r>
+      <w:r>
+        <w:t>of</w:t>
+      </w:r>
+      <w:r>
+        <w:t xml:space="preserve"> automat</w:t>
+      </w:r>
+      <w:r>
+        <w:t>ing</w:t>
+      </w:r>
+      <w:r>
+        <w:t xml:space="preserve"> things. More importantly, you will learn h</w:t>
+      </w:r>
+      <w:r>
+        <w:t xml:space="preserve">ow to create a </w:t>
+      </w:r>
+      <w:r>
+        <w:t>new</w:t>
+      </w:r>
+      <w:r>
+        <w:t xml:space="preserve"> project</w:t>
+      </w:r>
+      <w:r>
+        <w:t xml:space="preserve"> in DeepLabCut</w:t>
+      </w:r>
+      <w:r>
+        <w:t xml:space="preserve">, how to label frames and how not to get lost in the project directory structure. You will also learn how to use python commands in </w:t>
+      </w:r>
+      <w:r>
+        <w:t xml:space="preserve">a </w:t>
+      </w:r>
+      <w:r>
+        <w:t xml:space="preserve">jupyter notebook and </w:t>
+      </w:r>
+      <w:r>
+        <w:t xml:space="preserve">in </w:t>
+      </w:r>
+      <w:r>
+        <w:t xml:space="preserve">google colab to train </w:t>
+      </w:r>
+      <w:r>
+        <w:t>and evaluate your model</w:t>
+      </w:r>
+      <w:r>
+        <w:t>. Last but not least, you will use</w:t>
+      </w:r>
+      <w:r>
+        <w:t xml:space="preserve"> your new model to analyze video data.</w:t>
+      </w:r>
+      <w:r>
+        <w:t xml:space="preserve"> </w:t>
+      </w:r>
+      <w:r>
+        <w:t>How to process your output will be tackled in a separate post</w:t>
+      </w:r>
+      <w:r>
+        <w:t>, but for now, enjoy your tracked videos.</w:t>
+      </w:r>
+    </w:p>
+    <w:p/>
+    <w:p>
+      <w:r>
+        <w:t>**</w:t>
+      </w:r>
+      <w:proofErr w:type="gramStart"/>
+      <w:r>
+        <w:t>Note:*</w:t>
+      </w:r>
+      <w:proofErr w:type="gramEnd"/>
+      <w:r>
+        <w:t xml:space="preserve">* This is </w:t>
+      </w:r>
+      <w:r>
+        <w:t xml:space="preserve">only </w:t>
+      </w:r>
+      <w:r>
+        <w:t xml:space="preserve">a beginners guide to help you get started. Apart from the python notebooks provided I can only recommend </w:t>
+      </w:r>
+      <w:r>
+        <w:t>taking</w:t>
+      </w:r>
+      <w:r>
+        <w:t xml:space="preserve"> some time checking </w:t>
+      </w:r>
+      <w:r>
+        <w:t xml:space="preserve">out </w:t>
+      </w:r>
+      <w:r>
+        <w:t>these [DeepLabCut resources] (</w:t>
+      </w:r>
+      <w:hyperlink r:id="rId9" w:history="1">
+        <w:r>
+          <w:rPr>
+            <w:rStyle w:val="Hyperlink"/>
+          </w:rPr>
+          <w:t>https://github.com/DeepLabCut/DeepLabCut/blob/master/docs/functionDetails.md</w:t>
+        </w:r>
+      </w:hyperlink>
+      <w:r>
+        <w:t xml:space="preserve">) on </w:t>
       </w:r>
       <w:proofErr w:type="spellStart"/>
       <w:r>
-        <w:t>gui</w:t>
+        <w:t>Github</w:t>
       </w:r>
       <w:proofErr w:type="spellEnd"/>
-    </w:p>
-    <w:p>
-      <w:r>
-        <w:t xml:space="preserve">Step 1: </w:t>
-      </w:r>
-      <w:r>
-        <w:t>create new project with name and videos</w:t>
-      </w:r>
-      <w:r>
-        <w:t xml:space="preserve"> (in google drive)</w:t>
-      </w:r>
-    </w:p>
-    <w:p>
-      <w:pPr>
-        <w:pStyle w:val="ListParagraph"/>
-        <w:numPr>
-          <w:ilvl w:val="0"/>
-          <w:numId w:val="1"/>
-        </w:numPr>
-      </w:pPr>
-      <w:r>
-        <w:t xml:space="preserve">alternatively, following lines in </w:t>
-      </w:r>
-      <w:proofErr w:type="spellStart"/>
-      <w:r>
-        <w:t>jupyter</w:t>
-      </w:r>
-      <w:proofErr w:type="spellEnd"/>
-      <w:r>
-        <w:t xml:space="preserve"> notebook</w:t>
-      </w:r>
-    </w:p>
-    <w:p>
-      <w:pPr>
-        <w:ind w:left="360"/>
-      </w:pPr>
-    </w:p>
-    <w:p>
-      <w:r>
-        <w:t>edit config file with points to track</w:t>
-      </w:r>
-    </w:p>
-    <w:p/>
-    <w:p>
-      <w:r>
-        <w:t xml:space="preserve">Step 2: </w:t>
-      </w:r>
-      <w:r>
-        <w:t xml:space="preserve">extract labels </w:t>
-      </w:r>
-      <w:r>
-        <w:t xml:space="preserve">with </w:t>
-      </w:r>
-      <w:proofErr w:type="spellStart"/>
-      <w:r>
-        <w:t>kmeans</w:t>
-      </w:r>
-      <w:proofErr w:type="spellEnd"/>
-      <w:r>
-        <w:t xml:space="preserve"> clustering</w:t>
-      </w:r>
-    </w:p>
-    <w:p/>
-    <w:p>
-      <w:r>
-        <w:t>Step 3</w:t>
-      </w:r>
-      <w:r>
-        <w:t xml:space="preserve">: </w:t>
-      </w:r>
-      <w:r>
-        <w:t>manually label all frames</w:t>
-      </w:r>
-    </w:p>
-    <w:p/>
-    <w:p>
-      <w:r>
-        <w:t>check labels</w:t>
-      </w:r>
-    </w:p>
-    <w:p/>
-    <w:p>
-      <w:r>
-        <w:t>Step 4: create training dataset</w:t>
-      </w:r>
-    </w:p>
-    <w:p/>
-    <w:p>
-      <w:r>
-        <w:t>++++++</w:t>
-      </w:r>
-    </w:p>
-    <w:p>
-      <w:r>
-        <w:t>move to cloud computing</w:t>
-      </w:r>
-    </w:p>
-    <w:p>
-      <w:r>
-        <w:t>step 5: start training</w:t>
-      </w:r>
-    </w:p>
-    <w:p>
-      <w:r>
-        <w:t>+++++++</w:t>
-      </w:r>
-    </w:p>
-    <w:p/>
-    <w:p>
-      <w:r>
-        <w:t>step 6: evaluate network</w:t>
-      </w:r>
-    </w:p>
-    <w:p/>
-    <w:p>
-      <w:r>
-        <w:t>relabel</w:t>
-      </w:r>
-    </w:p>
-    <w:p/>
-    <w:p>
-      <w:r>
-        <w:t>+++++</w:t>
-      </w:r>
-    </w:p>
-    <w:p>
-      <w:r>
-        <w:t>move to cloud computing</w:t>
-      </w:r>
-    </w:p>
-    <w:p>
-      <w:r>
-        <w:t>re-train</w:t>
-      </w:r>
-    </w:p>
-    <w:p>
-      <w:r>
-        <w:t>++++++</w:t>
-      </w:r>
-    </w:p>
-    <w:p/>
-    <w:p>
-      <w:r>
-        <w:t>analyze videos</w:t>
-      </w:r>
-    </w:p>
-    <w:p/>
-    <w:p>
-      <w:r>
-        <w:t xml:space="preserve">label videos </w:t>
-      </w:r>
-    </w:p>
-    <w:p/>
-    <w:p>
-      <w:r>
-        <w:t>export model</w:t>
+      <w:r>
+        <w:t xml:space="preserve">, specially for </w:t>
+      </w:r>
+      <w:r>
+        <w:t xml:space="preserve">getting started with </w:t>
+      </w:r>
+      <w:r>
+        <w:t>data analyses on your real data</w:t>
+      </w:r>
+      <w:r>
+        <w:t>.</w:t>
       </w:r>
     </w:p>
     <w:p/>
     <w:p/>
+    <w:p>
+      <w:pPr>
+        <w:rPr>
+          <w:b/>
+          <w:bCs/>
+          <w:lang w:val="en-DE"/>
+        </w:rPr>
+      </w:pPr>
+      <w:r>
+        <w:t xml:space="preserve"># </w:t>
+      </w:r>
+      <w:r>
+        <w:rPr>
+          <w:b/>
+          <w:bCs/>
+          <w:lang w:val="en-DE"/>
+        </w:rPr>
+        <w:t>Let’s start with an example:</w:t>
+      </w:r>
+    </w:p>
+    <w:p>
+      <w:r>
+        <w:t>Dee</w:t>
+      </w:r>
+      <w:r>
+        <w:t>pLabCut is all about tracking moving objects in video frames</w:t>
+      </w:r>
+      <w:r>
+        <w:t xml:space="preserve">, </w:t>
+      </w:r>
+      <w:r>
+        <w:t xml:space="preserve">and </w:t>
+      </w:r>
+      <w:r>
+        <w:t xml:space="preserve">this example </w:t>
+      </w:r>
+      <w:r>
+        <w:t xml:space="preserve">will be </w:t>
+      </w:r>
+      <w:r>
+        <w:t>about tracking moving clock hands to read analogue clocks.</w:t>
+      </w:r>
+    </w:p>
+    <w:p>
+      <w:r>
+        <w:t xml:space="preserve">The </w:t>
+      </w:r>
+      <w:r>
+        <w:t xml:space="preserve">DeepLabCut </w:t>
+      </w:r>
+      <w:r>
+        <w:t xml:space="preserve">toolbox </w:t>
+      </w:r>
+      <w:r>
+        <w:t xml:space="preserve">can </w:t>
+      </w:r>
+      <w:r>
+        <w:t xml:space="preserve">either </w:t>
+      </w:r>
+      <w:r>
+        <w:t xml:space="preserve">be used </w:t>
+      </w:r>
+      <w:r>
+        <w:t xml:space="preserve">through the user interface or with a list of python functions in a script, notebook or directly through the terminal. While the graphic user interface is easiest to start with, </w:t>
+      </w:r>
+      <w:r>
+        <w:t xml:space="preserve">I believe that having an overview of the python </w:t>
+      </w:r>
+      <w:r>
+        <w:lastRenderedPageBreak/>
+        <w:t xml:space="preserve">functions used </w:t>
+      </w:r>
+      <w:r>
+        <w:t xml:space="preserve">underneath the surface </w:t>
+      </w:r>
+      <w:r>
+        <w:t>is essential for a clear understanding of the analysis process. Moreover, when it comes to mov</w:t>
+      </w:r>
+      <w:r>
+        <w:t>ing</w:t>
+      </w:r>
+      <w:r>
+        <w:t xml:space="preserve"> the analysis to google colab to use their GPU in the cloud, a python notebook will be the only way to go. Therefore, combining both</w:t>
+      </w:r>
+      <w:r>
+        <w:t>,</w:t>
+      </w:r>
+      <w:r>
+        <w:t xml:space="preserve"> the user interface and a set of python functions</w:t>
+      </w:r>
+      <w:r>
+        <w:t>, from the beginning</w:t>
+      </w:r>
+      <w:r>
+        <w:t xml:space="preserve"> will be beneficial in the long run.</w:t>
+      </w:r>
+    </w:p>
+    <w:p/>
+    <w:p>
+      <w:r>
+        <w:t>For this project, I have collected 14 different stock videos from pexels.com and pi</w:t>
+      </w:r>
+      <w:r>
+        <w:t>x</w:t>
+      </w:r>
+      <w:r>
+        <w:t xml:space="preserve">abay.com instead of </w:t>
+      </w:r>
+      <w:r>
+        <w:t xml:space="preserve">using </w:t>
+      </w:r>
+      <w:r>
+        <w:t xml:space="preserve">own videos of </w:t>
+      </w:r>
+      <w:r>
+        <w:t xml:space="preserve">ticking </w:t>
+      </w:r>
+      <w:r>
+        <w:t>clocks. The goal was to aim for a diverse dataset of different looking clocks, and I did not have so many hanging around.</w:t>
+      </w:r>
+    </w:p>
+    <w:p>
+      <w:r>
+        <w:rPr>
+          <w:highlight w:val="yellow"/>
+        </w:rPr>
+        <w:t>sample video</w:t>
+      </w:r>
+      <w:r>
+        <w:t xml:space="preserve"> </w:t>
+      </w:r>
+      <w:r>
+        <w:t>https://youtu.be/v9O-7WemqgE</w:t>
+      </w:r>
+    </w:p>
+    <w:p/>
+    <w:p>
+      <w:r>
+        <w:t xml:space="preserve">A typical DeepLabCut project consists of </w:t>
+      </w:r>
+      <w:r>
+        <w:t>the following steps:</w:t>
+      </w:r>
+    </w:p>
+    <w:p>
+      <w:pPr>
+        <w:ind w:left="720"/>
+      </w:pPr>
+      <w:r>
+        <w:t xml:space="preserve">1) creating a project and editing the </w:t>
+      </w:r>
+      <w:proofErr w:type="spellStart"/>
+      <w:r>
+        <w:t>config.yaml</w:t>
+      </w:r>
+      <w:proofErr w:type="spellEnd"/>
+      <w:r>
+        <w:t xml:space="preserve"> file</w:t>
+      </w:r>
+    </w:p>
+    <w:p>
+      <w:pPr>
+        <w:ind w:left="720"/>
+      </w:pPr>
+      <w:r>
+        <w:t>2) extracting and labeling a subsample of frames</w:t>
+      </w:r>
+    </w:p>
+    <w:p>
+      <w:pPr>
+        <w:ind w:left="720"/>
+      </w:pPr>
+      <w:r>
+        <w:t>3</w:t>
+      </w:r>
+      <w:r>
+        <w:t xml:space="preserve">) training a model to learn your markers </w:t>
+      </w:r>
+    </w:p>
+    <w:p>
+      <w:pPr>
+        <w:ind w:left="720"/>
+      </w:pPr>
+      <w:r>
+        <w:t>4</w:t>
+      </w:r>
+      <w:r>
+        <w:t>) applying your model to analyze videos</w:t>
+      </w:r>
+    </w:p>
+    <w:p/>
+    <w:p>
+      <w:r>
+        <w:t>This process can be expanded at will by evaluati</w:t>
+      </w:r>
+      <w:r>
+        <w:t>ng</w:t>
+      </w:r>
+      <w:r>
+        <w:t xml:space="preserve"> the model, refining outlier labels, merging new frames and re-training the model. An overview of the </w:t>
+      </w:r>
+      <w:r>
+        <w:t xml:space="preserve">whole </w:t>
+      </w:r>
+      <w:r>
+        <w:t xml:space="preserve">process and the corresponding python commands can be found in </w:t>
+      </w:r>
+      <w:r>
+        <w:t>the</w:t>
+      </w:r>
+      <w:r>
+        <w:t xml:space="preserve"> jupyter notebook</w:t>
+      </w:r>
+      <w:r>
+        <w:t xml:space="preserve"> provided</w:t>
+      </w:r>
+      <w:r>
+        <w:t xml:space="preserve"> </w:t>
+      </w:r>
+      <w:r>
+        <w:t>as [</w:t>
+      </w:r>
+      <w:r>
+        <w:t xml:space="preserve">Part </w:t>
+      </w:r>
+      <w:proofErr w:type="gramStart"/>
+      <w:r>
+        <w:t>I</w:t>
+      </w:r>
+      <w:r>
+        <w:t>](</w:t>
+      </w:r>
+      <w:proofErr w:type="gramEnd"/>
+      <w:r>
+        <w:t>). If you have a GPU on your machine, you can just follow those steps. Because this won’t be the case for most of us, at least at the beginning, we will work from a DLC-CPU environment and outsource the model training to</w:t>
+      </w:r>
+      <w:r>
+        <w:t xml:space="preserve"> a</w:t>
+      </w:r>
+      <w:r>
+        <w:t xml:space="preserve"> cloud computing </w:t>
+      </w:r>
+      <w:r>
+        <w:t xml:space="preserve">environment </w:t>
+      </w:r>
+      <w:r>
+        <w:t xml:space="preserve">in google colab. For this step you will need the colab notebook provided as [Part </w:t>
+      </w:r>
+      <w:proofErr w:type="gramStart"/>
+      <w:r>
+        <w:t>II](</w:t>
+      </w:r>
+      <w:proofErr w:type="gramEnd"/>
+      <w:r>
+        <w:t>).</w:t>
+      </w:r>
+    </w:p>
     <w:p/>
     <w:p/>
+    <w:p>
+      <w:pPr>
+        <w:rPr>
+          <w:b/>
+          <w:bCs/>
+        </w:rPr>
+      </w:pPr>
+      <w:r>
+        <w:rPr>
+          <w:b/>
+          <w:bCs/>
+        </w:rPr>
+        <w:t xml:space="preserve">## </w:t>
+      </w:r>
+      <w:r>
+        <w:rPr>
+          <w:b/>
+          <w:bCs/>
+        </w:rPr>
+        <w:t xml:space="preserve">Step </w:t>
+      </w:r>
+      <w:r>
+        <w:rPr>
+          <w:b/>
+          <w:bCs/>
+        </w:rPr>
+        <w:t>1</w:t>
+      </w:r>
+      <w:r>
+        <w:rPr>
+          <w:b/>
+          <w:bCs/>
+        </w:rPr>
+        <w:t xml:space="preserve">: </w:t>
+      </w:r>
+      <w:r>
+        <w:rPr>
+          <w:b/>
+          <w:bCs/>
+        </w:rPr>
+        <w:t>Creat</w:t>
+      </w:r>
+      <w:r>
+        <w:rPr>
+          <w:b/>
+          <w:bCs/>
+        </w:rPr>
+        <w:t>e</w:t>
+      </w:r>
+      <w:r>
+        <w:rPr>
+          <w:b/>
+          <w:bCs/>
+        </w:rPr>
+        <w:t xml:space="preserve"> a new project</w:t>
+      </w:r>
+    </w:p>
+    <w:p>
+      <w:r>
+        <w:t xml:space="preserve">To create a new DeepLabCut project you can run the following lines from the [jupyter </w:t>
+      </w:r>
+      <w:proofErr w:type="gramStart"/>
+      <w:r>
+        <w:t>notebook](</w:t>
+      </w:r>
+      <w:proofErr w:type="gramEnd"/>
+      <w:r>
+        <w:t>):</w:t>
+      </w:r>
+    </w:p>
+    <w:p>
+      <w:r>
+        <w:t>```</w:t>
+      </w:r>
+      <w:r>
+        <w:t xml:space="preserve"> python</w:t>
+      </w:r>
+    </w:p>
+    <w:p>
+      <w:r>
+        <w:t xml:space="preserve">import </w:t>
+      </w:r>
+      <w:proofErr w:type="spellStart"/>
+      <w:r>
+        <w:t>deeplabcut</w:t>
+      </w:r>
+      <w:proofErr w:type="spellEnd"/>
+    </w:p>
+    <w:p>
+      <w:proofErr w:type="spellStart"/>
+      <w:r>
+        <w:t>config_path</w:t>
+      </w:r>
+      <w:proofErr w:type="spellEnd"/>
+      <w:r>
+        <w:t xml:space="preserve"> = </w:t>
+      </w:r>
+      <w:proofErr w:type="spellStart"/>
+      <w:proofErr w:type="gramStart"/>
+      <w:r>
+        <w:t>deeplabcut.create</w:t>
+      </w:r>
+      <w:proofErr w:type="gramEnd"/>
+      <w:r>
+        <w:t>_new_project</w:t>
+      </w:r>
+      <w:proofErr w:type="spellEnd"/>
+      <w:r>
+        <w:t>('</w:t>
+      </w:r>
+      <w:proofErr w:type="spellStart"/>
+      <w:r>
+        <w:t>Project_name</w:t>
+      </w:r>
+      <w:proofErr w:type="spellEnd"/>
+      <w:r>
+        <w:t>', '</w:t>
+      </w:r>
+      <w:r>
+        <w:t>Experimenter</w:t>
+      </w:r>
+      <w:r>
+        <w:t>',</w:t>
+      </w:r>
+      <w:r>
+        <w:t xml:space="preserve"> </w:t>
+      </w:r>
+      <w:r>
+        <w:t>[</w:t>
+      </w:r>
+      <w:r>
+        <w:t>‘</w:t>
+      </w:r>
+      <w:r>
+        <w:rPr>
+          <w:lang w:val="en-DE"/>
+        </w:rPr>
+        <w:t>videofile_path</w:t>
+      </w:r>
+      <w:r>
+        <w:t xml:space="preserve">‘], </w:t>
+      </w:r>
+      <w:proofErr w:type="spellStart"/>
+      <w:r>
+        <w:t>videotype</w:t>
+      </w:r>
+      <w:proofErr w:type="spellEnd"/>
+      <w:r>
+        <w:t>='</w:t>
+      </w:r>
+      <w:r>
+        <w:t>mp4</w:t>
+      </w:r>
+      <w:r>
+        <w:t xml:space="preserve">', </w:t>
+      </w:r>
+      <w:proofErr w:type="spellStart"/>
+      <w:r>
+        <w:t>copy_videos</w:t>
+      </w:r>
+      <w:proofErr w:type="spellEnd"/>
+      <w:r>
+        <w:t xml:space="preserve"> = True)</w:t>
+      </w:r>
+    </w:p>
+    <w:p>
+      <w:r>
+        <w:t>```</w:t>
+      </w:r>
+    </w:p>
+    <w:p>
+      <w:r>
+        <w:t xml:space="preserve">Or you can start the DeepLabCut interface and set the same parameters as above:  </w:t>
+      </w:r>
+    </w:p>
+    <w:p>
+      <w:r>
+        <w:rPr>
+          <w:highlight w:val="yellow"/>
+        </w:rPr>
+        <w:t>screensho</w:t>
+      </w:r>
+      <w:r>
+        <w:rPr>
+          <w:highlight w:val="yellow"/>
+        </w:rPr>
+        <w:t>t</w:t>
+      </w:r>
+      <w:r>
+        <w:rPr>
+          <w:highlight w:val="yellow"/>
+        </w:rPr>
+        <w:t xml:space="preserve"> </w:t>
+      </w:r>
+      <w:proofErr w:type="spellStart"/>
+      <w:r>
+        <w:rPr>
+          <w:highlight w:val="yellow"/>
+        </w:rPr>
+        <w:t>createproject</w:t>
+      </w:r>
+      <w:proofErr w:type="spellEnd"/>
+    </w:p>
+    <w:p/>
+    <w:p>
+      <w:r>
+        <w:t xml:space="preserve">After creating the project locate it in your machine and open the </w:t>
+      </w:r>
+      <w:proofErr w:type="spellStart"/>
+      <w:r>
+        <w:t>config.yaml</w:t>
+      </w:r>
+      <w:proofErr w:type="spellEnd"/>
+      <w:r>
+        <w:t xml:space="preserve"> file with your favorite text editor. In the section </w:t>
+      </w:r>
+      <w:r>
+        <w:t>**</w:t>
+      </w:r>
+      <w:proofErr w:type="spellStart"/>
+      <w:r>
+        <w:t>bodyparts</w:t>
+      </w:r>
+      <w:proofErr w:type="spellEnd"/>
+      <w:r>
+        <w:t>** list all the points you want to track from your video. Try to keep a meaningful order, as this will be the labeling order for every frame.</w:t>
+      </w:r>
+    </w:p>
+    <w:p/>
+    <w:p>
+      <w:r>
+        <w:t xml:space="preserve">``` </w:t>
+      </w:r>
+      <w:proofErr w:type="spellStart"/>
+      <w:r>
+        <w:t>yaml</w:t>
+      </w:r>
+      <w:proofErr w:type="spellEnd"/>
+    </w:p>
+    <w:p>
+      <w:proofErr w:type="spellStart"/>
+      <w:r>
+        <w:t>bodyparts</w:t>
+      </w:r>
+      <w:proofErr w:type="spellEnd"/>
+      <w:r>
+        <w:t>:</w:t>
+      </w:r>
+    </w:p>
+    <w:p>
+      <w:r>
+        <w:t>- center</w:t>
+      </w:r>
+    </w:p>
+    <w:p>
+      <w:r>
+        <w:t>- hour</w:t>
+      </w:r>
+    </w:p>
+    <w:p>
+      <w:r>
+        <w:t>- minute</w:t>
+      </w:r>
+    </w:p>
+    <w:p>
+      <w:r>
+        <w:t>- second</w:t>
+      </w:r>
+    </w:p>
+    <w:p>
+      <w:r>
+        <w:lastRenderedPageBreak/>
+        <w:t xml:space="preserve">- twelve </w:t>
+      </w:r>
+    </w:p>
+    <w:p>
+      <w:r>
+        <w:t>```</w:t>
+      </w:r>
+    </w:p>
+    <w:p/>
+    <w:p>
+      <w:r>
+        <w:t xml:space="preserve">The section **skeleton** below, refers to the final plotting configuration. Here you can define the connections between </w:t>
+      </w:r>
+      <w:proofErr w:type="spellStart"/>
+      <w:r>
+        <w:t>bodyparts</w:t>
+      </w:r>
+      <w:proofErr w:type="spellEnd"/>
+      <w:r>
+        <w:t xml:space="preserve"> to be displayed (e.g., the connection between center and hour represents the hour hand in the clock), as well as the size and color.</w:t>
+      </w:r>
+    </w:p>
+    <w:p>
+      <w:r>
+        <w:t xml:space="preserve">``` </w:t>
+      </w:r>
+      <w:proofErr w:type="spellStart"/>
+      <w:r>
+        <w:t>yaml</w:t>
+      </w:r>
+      <w:proofErr w:type="spellEnd"/>
+    </w:p>
+    <w:p>
+      <w:r>
+        <w:t>skeleton:</w:t>
+      </w:r>
+    </w:p>
+    <w:p>
+      <w:r>
+        <w:t>- - center</w:t>
+      </w:r>
+    </w:p>
+    <w:p>
+      <w:r>
+        <w:t xml:space="preserve">  - hour</w:t>
+      </w:r>
+    </w:p>
+    <w:p>
+      <w:r>
+        <w:t>- - center</w:t>
+      </w:r>
+    </w:p>
+    <w:p>
+      <w:r>
+        <w:t xml:space="preserve">  - minute</w:t>
+      </w:r>
+    </w:p>
+    <w:p>
+      <w:r>
+        <w:t>- - center</w:t>
+      </w:r>
+    </w:p>
+    <w:p>
+      <w:r>
+        <w:t xml:space="preserve">  - twelve</w:t>
+      </w:r>
+    </w:p>
+    <w:p>
+      <w:proofErr w:type="spellStart"/>
+      <w:r>
+        <w:t>skeleton_color</w:t>
+      </w:r>
+      <w:proofErr w:type="spellEnd"/>
+      <w:r>
+        <w:t>: black</w:t>
+      </w:r>
+    </w:p>
+    <w:p>
+      <w:proofErr w:type="spellStart"/>
+      <w:r>
+        <w:t>pcutoff</w:t>
+      </w:r>
+      <w:proofErr w:type="spellEnd"/>
+      <w:r>
+        <w:t>: 0.6</w:t>
+      </w:r>
+    </w:p>
+    <w:p>
+      <w:proofErr w:type="spellStart"/>
+      <w:r>
+        <w:t>dotsize</w:t>
+      </w:r>
+      <w:proofErr w:type="spellEnd"/>
+      <w:r>
+        <w:t>: 12</w:t>
+      </w:r>
+    </w:p>
+    <w:p>
+      <w:proofErr w:type="spellStart"/>
+      <w:r>
+        <w:t>alphavalue</w:t>
+      </w:r>
+      <w:proofErr w:type="spellEnd"/>
+      <w:r>
+        <w:t>: 0.7</w:t>
+      </w:r>
+    </w:p>
+    <w:p>
+      <w:r>
+        <w:t>colormap: plasma</w:t>
+      </w:r>
+    </w:p>
+    <w:p>
+      <w:r>
+        <w:t>```</w:t>
+      </w:r>
+    </w:p>
+    <w:p>
+      <w:r>
+        <w:t>Save the edited config file and proceed to labeling.</w:t>
+      </w:r>
+    </w:p>
+    <w:p/>
+    <w:p>
+      <w:r>
+        <w:t>## Step 2: Extract and label frames</w:t>
+      </w:r>
+    </w:p>
+    <w:p>
+      <w:r>
+        <w:t>The next step consists of sampling all frames from all videos in your project</w:t>
+      </w:r>
+      <w:r>
+        <w:t xml:space="preserve"> (i.e., many) and then selecting only a small subsample of frames from each video to be labeled manually.  </w:t>
+      </w:r>
+    </w:p>
+    <w:p>
+      <w:r>
+        <w:t xml:space="preserve">In the python notebook </w:t>
+      </w:r>
+      <w:r>
+        <w:t>run the following command</w:t>
+      </w:r>
+      <w:r>
+        <w:t>:</w:t>
+      </w:r>
+    </w:p>
+    <w:p>
+      <w:r>
+        <w:t>``` python</w:t>
+      </w:r>
+    </w:p>
+    <w:p>
+      <w:pPr>
+        <w:rPr>
+          <w:lang w:val="en-DE"/>
+        </w:rPr>
+      </w:pPr>
+      <w:proofErr w:type="spellStart"/>
+      <w:proofErr w:type="gramStart"/>
+      <w:r>
+        <w:t>deeplabcut.extract</w:t>
+      </w:r>
+      <w:proofErr w:type="gramEnd"/>
+      <w:r>
+        <w:t>_frames</w:t>
+      </w:r>
+      <w:proofErr w:type="spellEnd"/>
+      <w:r>
+        <w:t>(</w:t>
+      </w:r>
+      <w:r>
+        <w:rPr>
+          <w:lang w:val="en-DE"/>
+        </w:rPr>
+        <w:t>path_config_file</w:t>
+      </w:r>
+      <w:r>
+        <w:t>, 'automatic', '</w:t>
+      </w:r>
+      <w:proofErr w:type="spellStart"/>
+      <w:r>
+        <w:t>kmeans</w:t>
+      </w:r>
+      <w:proofErr w:type="spellEnd"/>
+      <w:r>
+        <w:t xml:space="preserve">', crop = True, </w:t>
+      </w:r>
+      <w:proofErr w:type="spellStart"/>
+      <w:r>
+        <w:t>userfeedback</w:t>
+      </w:r>
+      <w:proofErr w:type="spellEnd"/>
+      <w:r>
+        <w:t xml:space="preserve"> = False)</w:t>
+      </w:r>
+    </w:p>
+    <w:p>
+      <w:r>
+        <w:t>```</w:t>
+      </w:r>
+    </w:p>
+    <w:p>
+      <w:r>
+        <w:t>O</w:t>
+      </w:r>
+      <w:r>
+        <w:t>r use the</w:t>
+      </w:r>
+      <w:r>
+        <w:t xml:space="preserve"> screen *name of screen* to extract frames</w:t>
+      </w:r>
+      <w:r>
+        <w:t xml:space="preserve"> </w:t>
+      </w:r>
+    </w:p>
+    <w:p>
+      <w:r>
+        <w:rPr>
+          <w:highlight w:val="yellow"/>
+        </w:rPr>
+        <w:t>screenshot</w:t>
+      </w:r>
+      <w:r>
+        <w:rPr>
+          <w:highlight w:val="yellow"/>
+        </w:rPr>
+        <w:t xml:space="preserve"> extract frames</w:t>
+      </w:r>
+    </w:p>
+    <w:p/>
+    <w:p>
+      <w:r>
+        <w:t>start labeling frames by running command XYZ or pressing button</w:t>
+      </w:r>
+    </w:p>
+    <w:p>
+      <w:r>
+        <w:rPr>
+          <w:highlight w:val="yellow"/>
+        </w:rPr>
+        <w:t>screenshot</w:t>
+      </w:r>
+      <w:r>
+        <w:rPr>
+          <w:highlight w:val="yellow"/>
+        </w:rPr>
+        <w:t xml:space="preserve"> label frames</w:t>
+      </w:r>
+    </w:p>
+    <w:p>
+      <w:r>
+        <w:t xml:space="preserve">This part will take the longest, get a coffee and make yourself comfortable. You don’t want to rush through this part, as the overall model accuracy will depend on how accurate you are labeling these frames. Take some breaks in between and hang on there. </w:t>
+      </w:r>
+    </w:p>
+    <w:p/>
+    <w:p>
+      <w:r>
+        <w:t>## Step 3: Train</w:t>
+      </w:r>
+      <w:r>
+        <w:t xml:space="preserve"> your</w:t>
+      </w:r>
+      <w:r>
+        <w:t xml:space="preserve"> DLC model</w:t>
+      </w:r>
+    </w:p>
+    <w:p>
+      <w:r>
+        <w:t>- Now is the time where the extra GPU computing power is needed, so we upload the entire DLC project folder to google drive and open the google colab notebook.</w:t>
+      </w:r>
+    </w:p>
+    <w:p>
+      <w:r>
+        <w:t xml:space="preserve">- </w:t>
+      </w:r>
+      <w:proofErr w:type="gramStart"/>
+      <w:r>
+        <w:t>First</w:t>
+      </w:r>
+      <w:proofErr w:type="gramEnd"/>
+      <w:r>
+        <w:t xml:space="preserve"> we need to set a few configurations in the colab environment, mount our google drive storage and update the project directory path</w:t>
+      </w:r>
+      <w:r>
+        <w:t>. Follow along the steps in the notebook prepared</w:t>
+      </w:r>
+    </w:p>
+    <w:p>
+      <w:r>
+        <w:t>- create a training dataset</w:t>
+      </w:r>
+    </w:p>
+    <w:p>
+      <w:r>
+        <w:t xml:space="preserve">- start training the model </w:t>
+      </w:r>
+      <w:r>
+        <w:t xml:space="preserve">  </w:t>
+      </w:r>
+    </w:p>
+    <w:p>
+      <w:r>
+        <w:lastRenderedPageBreak/>
+        <w:t xml:space="preserve">This process can take many hours, so don’t stay up. I recommend training over night or even over the weekend. </w:t>
+      </w:r>
+    </w:p>
+    <w:p/>
+    <w:p>
+      <w:r>
+        <w:t>For this example, my model run for 3</w:t>
+      </w:r>
+      <w:r>
+        <w:t>68</w:t>
+      </w:r>
+      <w:r>
+        <w:t>00 iterations before it lost connection to the GPU.</w:t>
+      </w:r>
+      <w:r>
+        <w:t xml:space="preserve"> For a demo this will be perfectly fine, but for a real data analysis it is recommended running 50k to 200k iterations. To restart training from the last saved iteration we would find the </w:t>
+      </w:r>
+      <w:r>
+        <w:t xml:space="preserve">train subdirectory within the </w:t>
+      </w:r>
+      <w:proofErr w:type="spellStart"/>
+      <w:r>
+        <w:t>dlc</w:t>
+      </w:r>
+      <w:proofErr w:type="spellEnd"/>
+      <w:r>
+        <w:t xml:space="preserve">-models directory and look for the latest snapshot. Open the </w:t>
+      </w:r>
+      <w:proofErr w:type="spellStart"/>
+      <w:r>
+        <w:t>pose_cfg.yaml</w:t>
+      </w:r>
+      <w:proofErr w:type="spellEnd"/>
+      <w:r>
+        <w:t xml:space="preserve"> file within the same folder and edit the parameter </w:t>
+      </w:r>
+      <w:r>
+        <w:t>*</w:t>
+      </w:r>
+      <w:proofErr w:type="spellStart"/>
+      <w:r>
+        <w:t>init_weights</w:t>
+      </w:r>
+      <w:proofErr w:type="spellEnd"/>
+      <w:r>
+        <w:t>: '/content/drive/MyDrive/clock_re</w:t>
+      </w:r>
+      <w:r>
+        <w:t>a</w:t>
+      </w:r>
+      <w:r>
+        <w:t>ding-guillermo-2021-02-15/dlc-models/iteration-0/clock_re</w:t>
+      </w:r>
+      <w:r>
+        <w:t>a</w:t>
+      </w:r>
+      <w:r>
+        <w:t>dingFeb15-trainset95shuffle1/train/snapshot-36</w:t>
+      </w:r>
+      <w:r>
+        <w:t>8</w:t>
+      </w:r>
+      <w:r>
+        <w:t>00'</w:t>
+      </w:r>
+      <w:r>
+        <w:t>*</w:t>
+      </w:r>
+      <w:r>
+        <w:t xml:space="preserve"> without any filetype ending.</w:t>
+      </w:r>
+      <w:r>
+        <w:t xml:space="preserve"> Then we would re-train the model. </w:t>
+      </w:r>
+    </w:p>
+    <w:p/>
+    <w:p>
+      <w:r>
+        <w:t>## Step 4: Analy</w:t>
+      </w:r>
+      <w:r>
+        <w:t>ze</w:t>
+      </w:r>
+      <w:r>
+        <w:t xml:space="preserve"> </w:t>
+      </w:r>
+      <w:r>
+        <w:t xml:space="preserve">all your </w:t>
+      </w:r>
+      <w:r>
+        <w:t>video</w:t>
+      </w:r>
+      <w:r>
+        <w:t>s</w:t>
+      </w:r>
+    </w:p>
+    <w:p>
+      <w:r>
+        <w:t xml:space="preserve">If </w:t>
+      </w:r>
+      <w:r>
+        <w:t>everything went a</w:t>
+      </w:r>
+      <w:r>
+        <w:t>ccording the</w:t>
+      </w:r>
+      <w:r>
+        <w:t xml:space="preserve"> plan, you now have your own machine learning model trained to recognize the markers you set during labeling. As mentioned before, it is advisable to evaluate and refine your model</w:t>
+      </w:r>
+      <w:r>
+        <w:t xml:space="preserve"> until you reach the precision you need</w:t>
+      </w:r>
+      <w:r>
+        <w:t xml:space="preserve">, but for a first impression of how DeepLabCut works anything should work. </w:t>
+      </w:r>
+    </w:p>
+    <w:p/>
+    <w:p>
+      <w:r>
+        <w:t xml:space="preserve">We could continue working in google colab for the next part, but it is not necessary. </w:t>
+      </w:r>
+      <w:proofErr w:type="gramStart"/>
+      <w:r>
+        <w:t>Therefore</w:t>
+      </w:r>
+      <w:proofErr w:type="gramEnd"/>
+      <w:r>
+        <w:t xml:space="preserve"> we are going to download the project folder to our local machine, change the path directory in the config file back, and start DeepLabCut.  </w:t>
+      </w:r>
+    </w:p>
+    <w:p/>
+    <w:p>
+      <w:r>
+        <w:t>- you can use the model to analyze the video</w:t>
+      </w:r>
+      <w:r>
+        <w:t>, and to avoid rough labeling errors you can filter predictions</w:t>
+      </w:r>
+    </w:p>
+    <w:p>
+      <w:proofErr w:type="gramStart"/>
+      <w:r>
+        <w:rPr>
+          <w:highlight w:val="yellow"/>
+        </w:rPr>
+        <w:t>screenshot</w:t>
+      </w:r>
+      <w:proofErr w:type="gramEnd"/>
+      <w:r>
+        <w:rPr>
+          <w:highlight w:val="yellow"/>
+        </w:rPr>
+        <w:t xml:space="preserve"> analyze video</w:t>
+      </w:r>
+    </w:p>
+    <w:p>
+      <w:r>
+        <w:t>- you can plot the trajectories of moving markers in the video</w:t>
+      </w:r>
+    </w:p>
+    <w:p>
+      <w:r>
+        <w:t>- you can create labeled videos</w:t>
+      </w:r>
+    </w:p>
+    <w:p>
+      <w:r>
+        <w:rPr>
+          <w:highlight w:val="yellow"/>
+        </w:rPr>
+        <w:t xml:space="preserve">screenshot </w:t>
+      </w:r>
+      <w:proofErr w:type="spellStart"/>
+      <w:r>
+        <w:rPr>
+          <w:highlight w:val="yellow"/>
+        </w:rPr>
+        <w:t>createlabeledvideo</w:t>
+      </w:r>
+      <w:proofErr w:type="spellEnd"/>
+    </w:p>
+    <w:p>
+      <w:r>
+        <w:t>- you can export the model for future projects</w:t>
+      </w:r>
+    </w:p>
+    <w:p/>
+    <w:p>
+      <w:r>
+        <w:rPr>
+          <w:highlight w:val="yellow"/>
+        </w:rPr>
+        <w:t>output video clock6</w:t>
+      </w:r>
+      <w:r>
+        <w:t xml:space="preserve"> </w:t>
+      </w:r>
+    </w:p>
+    <w:p>
+      <w:r>
+        <w:rPr>
+          <w:highlight w:val="yellow"/>
+        </w:rPr>
+        <w:t>https://youtu.be/flcPC6wStn8</w:t>
+      </w:r>
+    </w:p>
+    <w:p>
+      <w:r>
+        <w:t xml:space="preserve">The main outcome during video analysis was a csv file containing the coordinates of each of the markers in each video frame. You can go on and process </w:t>
+      </w:r>
+      <w:r>
+        <w:t>these coordinates</w:t>
+      </w:r>
+      <w:r>
+        <w:t xml:space="preserve"> to analyze movement, pose or behavior.</w:t>
+      </w:r>
+    </w:p>
+    <w:p/>
+    <w:p>
+      <w:pPr>
+        <w:rPr>
+          <w:rFonts w:ascii="Helvetica" w:hAnsi="Helvetica" w:cs="Helvetica"/>
+          <w:lang w:val="en-GB"/>
+        </w:rPr>
+      </w:pPr>
+    </w:p>
     <w:sectPr>
       <w:pgSz w:w="11900" w:h="16840"/>
       <w:pgMar w:top="1440" w:right="1440" w:bottom="1440" w:left="1440" w:header="708" w:footer="708" w:gutter="0"/>
@@ -229,6 +1561,345 @@
 <file path=word/numbering.xml><?xml version="1.0" encoding="utf-8"?>
 <w:numbering xmlns:wpc="http://schemas.microsoft.com/office/word/2010/wordprocessingCanvas" xmlns:cx="http://schemas.microsoft.com/office/drawing/2014/chartex" xmlns:cx1="http://schemas.microsoft.com/office/drawing/2015/9/8/chartex" xmlns:cx2="http://schemas.microsoft.com/office/drawing/2015/10/21/chartex" xmlns:cx3="http://schemas.microsoft.com/office/drawing/2016/5/9/chartex" xmlns:cx4="http://schemas.microsoft.com/office/drawing/2016/5/10/chartex" xmlns:cx5="http://schemas.microsoft.com/office/drawing/2016/5/11/chartex" xmlns:cx6="http://schemas.microsoft.com/office/drawing/2016/5/12/chartex" xmlns:cx7="http://schemas.microsoft.com/office/drawing/2016/5/13/chartex" xmlns:cx8="http://schemas.microsoft.com/office/drawing/2016/5/14/chartex" xmlns:mc="http://schemas.openxmlformats.org/markup-compatibility/2006" xmlns:aink="http://schemas.microsoft.com/office/drawing/2016/ink" xmlns:am3d="http://schemas.microsoft.com/office/drawing/2017/model3d" xmlns:o="urn:schemas-microsoft-com:office:office" xmlns:r="http://schemas.openxmlformats.org/officeDocument/2006/relationships" xmlns:m="http://schemas.openxmlformats.org/officeDocument/2006/math" xmlns:v="urn:schemas-microsoft-com:vml" xmlns:wp14="http://schemas.microsoft.com/office/word/2010/wordprocessingDrawing" xmlns:wp="http://schemas.openxmlformats.org/drawingml/2006/wordprocessingDrawing" xmlns:w10="urn:schemas-microsoft-com:office:word" xmlns:w="http://schemas.openxmlformats.org/wordprocessingml/2006/main" xmlns:w14="http://schemas.microsoft.com/office/word/2010/wordml" xmlns:w15="http://schemas.microsoft.com/office/word/2012/wordml" xmlns:w16cex="http://schemas.microsoft.com/office/word/2018/wordml/cex" xmlns:w16cid="http://schemas.microsoft.com/office/word/2016/wordml/cid" xmlns:w16="http://schemas.microsoft.com/office/word/2018/wordml" xmlns:w16se="http://schemas.microsoft.com/office/word/2015/wordml/symex" xmlns:wpg="http://schemas.microsoft.com/office/word/2010/wordprocessingGroup" xmlns:wpi="http://schemas.microsoft.com/office/word/2010/wordprocessingInk" xmlns:wne="http://schemas.microsoft.com/office/word/2006/wordml" xmlns:wps="http://schemas.microsoft.com/office/word/2010/wordprocessingShape" mc:Ignorable="w14 w15 w16se w16cid w16 w16cex wp14">
   <w:abstractNum w:abstractNumId="0" w15:restartNumberingAfterBreak="0">
+    <w:nsid w:val="06674E09"/>
+    <w:multiLevelType w:val="hybridMultilevel"/>
+    <w:tmpl w:val="4FFA993E"/>
+    <w:lvl w:ilvl="0" w:tplc="CE8C4FD0">
+      <w:start w:val="4"/>
+      <w:numFmt w:val="bullet"/>
+      <w:lvlText w:val="-"/>
+      <w:lvlJc w:val="left"/>
+      <w:pPr>
+        <w:ind w:left="720" w:hanging="360"/>
+      </w:pPr>
+      <w:rPr>
+        <w:rFonts w:ascii="Calibri" w:eastAsiaTheme="minorHAnsi" w:hAnsi="Calibri" w:cs="Calibri" w:hint="default"/>
+      </w:rPr>
+    </w:lvl>
+    <w:lvl w:ilvl="1" w:tplc="08090003" w:tentative="1">
+      <w:start w:val="1"/>
+      <w:numFmt w:val="bullet"/>
+      <w:lvlText w:val="o"/>
+      <w:lvlJc w:val="left"/>
+      <w:pPr>
+        <w:ind w:left="1440" w:hanging="360"/>
+      </w:pPr>
+      <w:rPr>
+        <w:rFonts w:ascii="Courier New" w:hAnsi="Courier New" w:cs="Courier New" w:hint="default"/>
+      </w:rPr>
+    </w:lvl>
+    <w:lvl w:ilvl="2" w:tplc="08090005" w:tentative="1">
+      <w:start w:val="1"/>
+      <w:numFmt w:val="bullet"/>
+      <w:lvlText w:val=""/>
+      <w:lvlJc w:val="left"/>
+      <w:pPr>
+        <w:ind w:left="2160" w:hanging="360"/>
+      </w:pPr>
+      <w:rPr>
+        <w:rFonts w:ascii="Wingdings" w:hAnsi="Wingdings" w:hint="default"/>
+      </w:rPr>
+    </w:lvl>
+    <w:lvl w:ilvl="3" w:tplc="08090001" w:tentative="1">
+      <w:start w:val="1"/>
+      <w:numFmt w:val="bullet"/>
+      <w:lvlText w:val=""/>
+      <w:lvlJc w:val="left"/>
+      <w:pPr>
+        <w:ind w:left="2880" w:hanging="360"/>
+      </w:pPr>
+      <w:rPr>
+        <w:rFonts w:ascii="Symbol" w:hAnsi="Symbol" w:hint="default"/>
+      </w:rPr>
+    </w:lvl>
+    <w:lvl w:ilvl="4" w:tplc="08090003" w:tentative="1">
+      <w:start w:val="1"/>
+      <w:numFmt w:val="bullet"/>
+      <w:lvlText w:val="o"/>
+      <w:lvlJc w:val="left"/>
+      <w:pPr>
+        <w:ind w:left="3600" w:hanging="360"/>
+      </w:pPr>
+      <w:rPr>
+        <w:rFonts w:ascii="Courier New" w:hAnsi="Courier New" w:cs="Courier New" w:hint="default"/>
+      </w:rPr>
+    </w:lvl>
+    <w:lvl w:ilvl="5" w:tplc="08090005" w:tentative="1">
+      <w:start w:val="1"/>
+      <w:numFmt w:val="bullet"/>
+      <w:lvlText w:val=""/>
+      <w:lvlJc w:val="left"/>
+      <w:pPr>
+        <w:ind w:left="4320" w:hanging="360"/>
+      </w:pPr>
+      <w:rPr>
+        <w:rFonts w:ascii="Wingdings" w:hAnsi="Wingdings" w:hint="default"/>
+      </w:rPr>
+    </w:lvl>
+    <w:lvl w:ilvl="6" w:tplc="08090001" w:tentative="1">
+      <w:start w:val="1"/>
+      <w:numFmt w:val="bullet"/>
+      <w:lvlText w:val=""/>
+      <w:lvlJc w:val="left"/>
+      <w:pPr>
+        <w:ind w:left="5040" w:hanging="360"/>
+      </w:pPr>
+      <w:rPr>
+        <w:rFonts w:ascii="Symbol" w:hAnsi="Symbol" w:hint="default"/>
+      </w:rPr>
+    </w:lvl>
+    <w:lvl w:ilvl="7" w:tplc="08090003" w:tentative="1">
+      <w:start w:val="1"/>
+      <w:numFmt w:val="bullet"/>
+      <w:lvlText w:val="o"/>
+      <w:lvlJc w:val="left"/>
+      <w:pPr>
+        <w:ind w:left="5760" w:hanging="360"/>
+      </w:pPr>
+      <w:rPr>
+        <w:rFonts w:ascii="Courier New" w:hAnsi="Courier New" w:cs="Courier New" w:hint="default"/>
+      </w:rPr>
+    </w:lvl>
+    <w:lvl w:ilvl="8" w:tplc="08090005" w:tentative="1">
+      <w:start w:val="1"/>
+      <w:numFmt w:val="bullet"/>
+      <w:lvlText w:val=""/>
+      <w:lvlJc w:val="left"/>
+      <w:pPr>
+        <w:ind w:left="6480" w:hanging="360"/>
+      </w:pPr>
+      <w:rPr>
+        <w:rFonts w:ascii="Wingdings" w:hAnsi="Wingdings" w:hint="default"/>
+      </w:rPr>
+    </w:lvl>
+  </w:abstractNum>
+  <w:abstractNum w:abstractNumId="1" w15:restartNumberingAfterBreak="0">
+    <w:nsid w:val="16933BCB"/>
+    <w:multiLevelType w:val="hybridMultilevel"/>
+    <w:tmpl w:val="9E5476A6"/>
+    <w:lvl w:ilvl="0" w:tplc="661CCD1E">
+      <w:start w:val="4"/>
+      <w:numFmt w:val="bullet"/>
+      <w:lvlText w:val="-"/>
+      <w:lvlJc w:val="left"/>
+      <w:pPr>
+        <w:ind w:left="720" w:hanging="360"/>
+      </w:pPr>
+      <w:rPr>
+        <w:rFonts w:ascii="Calibri" w:eastAsiaTheme="minorHAnsi" w:hAnsi="Calibri" w:cs="Calibri" w:hint="default"/>
+      </w:rPr>
+    </w:lvl>
+    <w:lvl w:ilvl="1" w:tplc="08090003" w:tentative="1">
+      <w:start w:val="1"/>
+      <w:numFmt w:val="bullet"/>
+      <w:lvlText w:val="o"/>
+      <w:lvlJc w:val="left"/>
+      <w:pPr>
+        <w:ind w:left="1440" w:hanging="360"/>
+      </w:pPr>
+      <w:rPr>
+        <w:rFonts w:ascii="Courier New" w:hAnsi="Courier New" w:cs="Courier New" w:hint="default"/>
+      </w:rPr>
+    </w:lvl>
+    <w:lvl w:ilvl="2" w:tplc="08090005" w:tentative="1">
+      <w:start w:val="1"/>
+      <w:numFmt w:val="bullet"/>
+      <w:lvlText w:val=""/>
+      <w:lvlJc w:val="left"/>
+      <w:pPr>
+        <w:ind w:left="2160" w:hanging="360"/>
+      </w:pPr>
+      <w:rPr>
+        <w:rFonts w:ascii="Wingdings" w:hAnsi="Wingdings" w:hint="default"/>
+      </w:rPr>
+    </w:lvl>
+    <w:lvl w:ilvl="3" w:tplc="08090001" w:tentative="1">
+      <w:start w:val="1"/>
+      <w:numFmt w:val="bullet"/>
+      <w:lvlText w:val=""/>
+      <w:lvlJc w:val="left"/>
+      <w:pPr>
+        <w:ind w:left="2880" w:hanging="360"/>
+      </w:pPr>
+      <w:rPr>
+        <w:rFonts w:ascii="Symbol" w:hAnsi="Symbol" w:hint="default"/>
+      </w:rPr>
+    </w:lvl>
+    <w:lvl w:ilvl="4" w:tplc="08090003" w:tentative="1">
+      <w:start w:val="1"/>
+      <w:numFmt w:val="bullet"/>
+      <w:lvlText w:val="o"/>
+      <w:lvlJc w:val="left"/>
+      <w:pPr>
+        <w:ind w:left="3600" w:hanging="360"/>
+      </w:pPr>
+      <w:rPr>
+        <w:rFonts w:ascii="Courier New" w:hAnsi="Courier New" w:cs="Courier New" w:hint="default"/>
+      </w:rPr>
+    </w:lvl>
+    <w:lvl w:ilvl="5" w:tplc="08090005" w:tentative="1">
+      <w:start w:val="1"/>
+      <w:numFmt w:val="bullet"/>
+      <w:lvlText w:val=""/>
+      <w:lvlJc w:val="left"/>
+      <w:pPr>
+        <w:ind w:left="4320" w:hanging="360"/>
+      </w:pPr>
+      <w:rPr>
+        <w:rFonts w:ascii="Wingdings" w:hAnsi="Wingdings" w:hint="default"/>
+      </w:rPr>
+    </w:lvl>
+    <w:lvl w:ilvl="6" w:tplc="08090001" w:tentative="1">
+      <w:start w:val="1"/>
+      <w:numFmt w:val="bullet"/>
+      <w:lvlText w:val=""/>
+      <w:lvlJc w:val="left"/>
+      <w:pPr>
+        <w:ind w:left="5040" w:hanging="360"/>
+      </w:pPr>
+      <w:rPr>
+        <w:rFonts w:ascii="Symbol" w:hAnsi="Symbol" w:hint="default"/>
+      </w:rPr>
+    </w:lvl>
+    <w:lvl w:ilvl="7" w:tplc="08090003" w:tentative="1">
+      <w:start w:val="1"/>
+      <w:numFmt w:val="bullet"/>
+      <w:lvlText w:val="o"/>
+      <w:lvlJc w:val="left"/>
+      <w:pPr>
+        <w:ind w:left="5760" w:hanging="360"/>
+      </w:pPr>
+      <w:rPr>
+        <w:rFonts w:ascii="Courier New" w:hAnsi="Courier New" w:cs="Courier New" w:hint="default"/>
+      </w:rPr>
+    </w:lvl>
+    <w:lvl w:ilvl="8" w:tplc="08090005" w:tentative="1">
+      <w:start w:val="1"/>
+      <w:numFmt w:val="bullet"/>
+      <w:lvlText w:val=""/>
+      <w:lvlJc w:val="left"/>
+      <w:pPr>
+        <w:ind w:left="6480" w:hanging="360"/>
+      </w:pPr>
+      <w:rPr>
+        <w:rFonts w:ascii="Wingdings" w:hAnsi="Wingdings" w:hint="default"/>
+      </w:rPr>
+    </w:lvl>
+  </w:abstractNum>
+  <w:abstractNum w:abstractNumId="2" w15:restartNumberingAfterBreak="0">
+    <w:nsid w:val="6BE63112"/>
+    <w:multiLevelType w:val="hybridMultilevel"/>
+    <w:tmpl w:val="1FEE4D38"/>
+    <w:lvl w:ilvl="0" w:tplc="16147500">
+      <w:start w:val="4"/>
+      <w:numFmt w:val="bullet"/>
+      <w:lvlText w:val="-"/>
+      <w:lvlJc w:val="left"/>
+      <w:pPr>
+        <w:ind w:left="720" w:hanging="360"/>
+      </w:pPr>
+      <w:rPr>
+        <w:rFonts w:ascii="Calibri" w:eastAsiaTheme="minorHAnsi" w:hAnsi="Calibri" w:cs="Calibri" w:hint="default"/>
+      </w:rPr>
+    </w:lvl>
+    <w:lvl w:ilvl="1" w:tplc="08090003" w:tentative="1">
+      <w:start w:val="1"/>
+      <w:numFmt w:val="bullet"/>
+      <w:lvlText w:val="o"/>
+      <w:lvlJc w:val="left"/>
+      <w:pPr>
+        <w:ind w:left="1440" w:hanging="360"/>
+      </w:pPr>
+      <w:rPr>
+        <w:rFonts w:ascii="Courier New" w:hAnsi="Courier New" w:cs="Courier New" w:hint="default"/>
+      </w:rPr>
+    </w:lvl>
+    <w:lvl w:ilvl="2" w:tplc="08090005" w:tentative="1">
+      <w:start w:val="1"/>
+      <w:numFmt w:val="bullet"/>
+      <w:lvlText w:val=""/>
+      <w:lvlJc w:val="left"/>
+      <w:pPr>
+        <w:ind w:left="2160" w:hanging="360"/>
+      </w:pPr>
+      <w:rPr>
+        <w:rFonts w:ascii="Wingdings" w:hAnsi="Wingdings" w:hint="default"/>
+      </w:rPr>
+    </w:lvl>
+    <w:lvl w:ilvl="3" w:tplc="08090001" w:tentative="1">
+      <w:start w:val="1"/>
+      <w:numFmt w:val="bullet"/>
+      <w:lvlText w:val=""/>
+      <w:lvlJc w:val="left"/>
+      <w:pPr>
+        <w:ind w:left="2880" w:hanging="360"/>
+      </w:pPr>
+      <w:rPr>
+        <w:rFonts w:ascii="Symbol" w:hAnsi="Symbol" w:hint="default"/>
+      </w:rPr>
+    </w:lvl>
+    <w:lvl w:ilvl="4" w:tplc="08090003" w:tentative="1">
+      <w:start w:val="1"/>
+      <w:numFmt w:val="bullet"/>
+      <w:lvlText w:val="o"/>
+      <w:lvlJc w:val="left"/>
+      <w:pPr>
+        <w:ind w:left="3600" w:hanging="360"/>
+      </w:pPr>
+      <w:rPr>
+        <w:rFonts w:ascii="Courier New" w:hAnsi="Courier New" w:cs="Courier New" w:hint="default"/>
+      </w:rPr>
+    </w:lvl>
+    <w:lvl w:ilvl="5" w:tplc="08090005" w:tentative="1">
+      <w:start w:val="1"/>
+      <w:numFmt w:val="bullet"/>
+      <w:lvlText w:val=""/>
+      <w:lvlJc w:val="left"/>
+      <w:pPr>
+        <w:ind w:left="4320" w:hanging="360"/>
+      </w:pPr>
+      <w:rPr>
+        <w:rFonts w:ascii="Wingdings" w:hAnsi="Wingdings" w:hint="default"/>
+      </w:rPr>
+    </w:lvl>
+    <w:lvl w:ilvl="6" w:tplc="08090001" w:tentative="1">
+      <w:start w:val="1"/>
+      <w:numFmt w:val="bullet"/>
+      <w:lvlText w:val=""/>
+      <w:lvlJc w:val="left"/>
+      <w:pPr>
+        <w:ind w:left="5040" w:hanging="360"/>
+      </w:pPr>
+      <w:rPr>
+        <w:rFonts w:ascii="Symbol" w:hAnsi="Symbol" w:hint="default"/>
+      </w:rPr>
+    </w:lvl>
+    <w:lvl w:ilvl="7" w:tplc="08090003" w:tentative="1">
+      <w:start w:val="1"/>
+      <w:numFmt w:val="bullet"/>
+      <w:lvlText w:val="o"/>
+      <w:lvlJc w:val="left"/>
+      <w:pPr>
+        <w:ind w:left="5760" w:hanging="360"/>
+      </w:pPr>
+      <w:rPr>
+        <w:rFonts w:ascii="Courier New" w:hAnsi="Courier New" w:cs="Courier New" w:hint="default"/>
+      </w:rPr>
+    </w:lvl>
+    <w:lvl w:ilvl="8" w:tplc="08090005" w:tentative="1">
+      <w:start w:val="1"/>
+      <w:numFmt w:val="bullet"/>
+      <w:lvlText w:val=""/>
+      <w:lvlJc w:val="left"/>
+      <w:pPr>
+        <w:ind w:left="6480" w:hanging="360"/>
+      </w:pPr>
+      <w:rPr>
+        <w:rFonts w:ascii="Wingdings" w:hAnsi="Wingdings" w:hint="default"/>
+      </w:rPr>
+    </w:lvl>
+  </w:abstractNum>
+  <w:abstractNum w:abstractNumId="3" w15:restartNumberingAfterBreak="0">
     <w:nsid w:val="6F155160"/>
     <w:multiLevelType w:val="hybridMultilevel"/>
     <w:tmpl w:val="2A382354"/>
@@ -340,8 +2011,341 @@
       </w:rPr>
     </w:lvl>
   </w:abstractNum>
+  <w:abstractNum w:abstractNumId="4" w15:restartNumberingAfterBreak="0">
+    <w:nsid w:val="704260E4"/>
+    <w:multiLevelType w:val="hybridMultilevel"/>
+    <w:tmpl w:val="2310A170"/>
+    <w:lvl w:ilvl="0" w:tplc="9D6A6DA8">
+      <w:start w:val="4"/>
+      <w:numFmt w:val="bullet"/>
+      <w:lvlText w:val="-"/>
+      <w:lvlJc w:val="left"/>
+      <w:pPr>
+        <w:ind w:left="720" w:hanging="360"/>
+      </w:pPr>
+      <w:rPr>
+        <w:rFonts w:ascii="Calibri" w:eastAsiaTheme="minorHAnsi" w:hAnsi="Calibri" w:cs="Calibri" w:hint="default"/>
+      </w:rPr>
+    </w:lvl>
+    <w:lvl w:ilvl="1" w:tplc="08090003" w:tentative="1">
+      <w:start w:val="1"/>
+      <w:numFmt w:val="bullet"/>
+      <w:lvlText w:val="o"/>
+      <w:lvlJc w:val="left"/>
+      <w:pPr>
+        <w:ind w:left="1440" w:hanging="360"/>
+      </w:pPr>
+      <w:rPr>
+        <w:rFonts w:ascii="Courier New" w:hAnsi="Courier New" w:cs="Courier New" w:hint="default"/>
+      </w:rPr>
+    </w:lvl>
+    <w:lvl w:ilvl="2" w:tplc="08090005" w:tentative="1">
+      <w:start w:val="1"/>
+      <w:numFmt w:val="bullet"/>
+      <w:lvlText w:val=""/>
+      <w:lvlJc w:val="left"/>
+      <w:pPr>
+        <w:ind w:left="2160" w:hanging="360"/>
+      </w:pPr>
+      <w:rPr>
+        <w:rFonts w:ascii="Wingdings" w:hAnsi="Wingdings" w:hint="default"/>
+      </w:rPr>
+    </w:lvl>
+    <w:lvl w:ilvl="3" w:tplc="08090001" w:tentative="1">
+      <w:start w:val="1"/>
+      <w:numFmt w:val="bullet"/>
+      <w:lvlText w:val=""/>
+      <w:lvlJc w:val="left"/>
+      <w:pPr>
+        <w:ind w:left="2880" w:hanging="360"/>
+      </w:pPr>
+      <w:rPr>
+        <w:rFonts w:ascii="Symbol" w:hAnsi="Symbol" w:hint="default"/>
+      </w:rPr>
+    </w:lvl>
+    <w:lvl w:ilvl="4" w:tplc="08090003" w:tentative="1">
+      <w:start w:val="1"/>
+      <w:numFmt w:val="bullet"/>
+      <w:lvlText w:val="o"/>
+      <w:lvlJc w:val="left"/>
+      <w:pPr>
+        <w:ind w:left="3600" w:hanging="360"/>
+      </w:pPr>
+      <w:rPr>
+        <w:rFonts w:ascii="Courier New" w:hAnsi="Courier New" w:cs="Courier New" w:hint="default"/>
+      </w:rPr>
+    </w:lvl>
+    <w:lvl w:ilvl="5" w:tplc="08090005" w:tentative="1">
+      <w:start w:val="1"/>
+      <w:numFmt w:val="bullet"/>
+      <w:lvlText w:val=""/>
+      <w:lvlJc w:val="left"/>
+      <w:pPr>
+        <w:ind w:left="4320" w:hanging="360"/>
+      </w:pPr>
+      <w:rPr>
+        <w:rFonts w:ascii="Wingdings" w:hAnsi="Wingdings" w:hint="default"/>
+      </w:rPr>
+    </w:lvl>
+    <w:lvl w:ilvl="6" w:tplc="08090001" w:tentative="1">
+      <w:start w:val="1"/>
+      <w:numFmt w:val="bullet"/>
+      <w:lvlText w:val=""/>
+      <w:lvlJc w:val="left"/>
+      <w:pPr>
+        <w:ind w:left="5040" w:hanging="360"/>
+      </w:pPr>
+      <w:rPr>
+        <w:rFonts w:ascii="Symbol" w:hAnsi="Symbol" w:hint="default"/>
+      </w:rPr>
+    </w:lvl>
+    <w:lvl w:ilvl="7" w:tplc="08090003" w:tentative="1">
+      <w:start w:val="1"/>
+      <w:numFmt w:val="bullet"/>
+      <w:lvlText w:val="o"/>
+      <w:lvlJc w:val="left"/>
+      <w:pPr>
+        <w:ind w:left="5760" w:hanging="360"/>
+      </w:pPr>
+      <w:rPr>
+        <w:rFonts w:ascii="Courier New" w:hAnsi="Courier New" w:cs="Courier New" w:hint="default"/>
+      </w:rPr>
+    </w:lvl>
+    <w:lvl w:ilvl="8" w:tplc="08090005" w:tentative="1">
+      <w:start w:val="1"/>
+      <w:numFmt w:val="bullet"/>
+      <w:lvlText w:val=""/>
+      <w:lvlJc w:val="left"/>
+      <w:pPr>
+        <w:ind w:left="6480" w:hanging="360"/>
+      </w:pPr>
+      <w:rPr>
+        <w:rFonts w:ascii="Wingdings" w:hAnsi="Wingdings" w:hint="default"/>
+      </w:rPr>
+    </w:lvl>
+  </w:abstractNum>
+  <w:abstractNum w:abstractNumId="5" w15:restartNumberingAfterBreak="0">
+    <w:nsid w:val="71232644"/>
+    <w:multiLevelType w:val="hybridMultilevel"/>
+    <w:tmpl w:val="37842A74"/>
+    <w:lvl w:ilvl="0" w:tplc="08090011">
+      <w:start w:val="1"/>
+      <w:numFmt w:val="decimal"/>
+      <w:lvlText w:val="%1)"/>
+      <w:lvlJc w:val="left"/>
+      <w:pPr>
+        <w:ind w:left="720" w:hanging="360"/>
+      </w:pPr>
+      <w:rPr>
+        <w:rFonts w:hint="default"/>
+      </w:rPr>
+    </w:lvl>
+    <w:lvl w:ilvl="1" w:tplc="08090019" w:tentative="1">
+      <w:start w:val="1"/>
+      <w:numFmt w:val="lowerLetter"/>
+      <w:lvlText w:val="%2."/>
+      <w:lvlJc w:val="left"/>
+      <w:pPr>
+        <w:ind w:left="1440" w:hanging="360"/>
+      </w:pPr>
+    </w:lvl>
+    <w:lvl w:ilvl="2" w:tplc="0809001B" w:tentative="1">
+      <w:start w:val="1"/>
+      <w:numFmt w:val="lowerRoman"/>
+      <w:lvlText w:val="%3."/>
+      <w:lvlJc w:val="right"/>
+      <w:pPr>
+        <w:ind w:left="2160" w:hanging="180"/>
+      </w:pPr>
+    </w:lvl>
+    <w:lvl w:ilvl="3" w:tplc="0809000F" w:tentative="1">
+      <w:start w:val="1"/>
+      <w:numFmt w:val="decimal"/>
+      <w:lvlText w:val="%4."/>
+      <w:lvlJc w:val="left"/>
+      <w:pPr>
+        <w:ind w:left="2880" w:hanging="360"/>
+      </w:pPr>
+    </w:lvl>
+    <w:lvl w:ilvl="4" w:tplc="08090019" w:tentative="1">
+      <w:start w:val="1"/>
+      <w:numFmt w:val="lowerLetter"/>
+      <w:lvlText w:val="%5."/>
+      <w:lvlJc w:val="left"/>
+      <w:pPr>
+        <w:ind w:left="3600" w:hanging="360"/>
+      </w:pPr>
+    </w:lvl>
+    <w:lvl w:ilvl="5" w:tplc="0809001B" w:tentative="1">
+      <w:start w:val="1"/>
+      <w:numFmt w:val="lowerRoman"/>
+      <w:lvlText w:val="%6."/>
+      <w:lvlJc w:val="right"/>
+      <w:pPr>
+        <w:ind w:left="4320" w:hanging="180"/>
+      </w:pPr>
+    </w:lvl>
+    <w:lvl w:ilvl="6" w:tplc="0809000F" w:tentative="1">
+      <w:start w:val="1"/>
+      <w:numFmt w:val="decimal"/>
+      <w:lvlText w:val="%7."/>
+      <w:lvlJc w:val="left"/>
+      <w:pPr>
+        <w:ind w:left="5040" w:hanging="360"/>
+      </w:pPr>
+    </w:lvl>
+    <w:lvl w:ilvl="7" w:tplc="08090019" w:tentative="1">
+      <w:start w:val="1"/>
+      <w:numFmt w:val="lowerLetter"/>
+      <w:lvlText w:val="%8."/>
+      <w:lvlJc w:val="left"/>
+      <w:pPr>
+        <w:ind w:left="5760" w:hanging="360"/>
+      </w:pPr>
+    </w:lvl>
+    <w:lvl w:ilvl="8" w:tplc="0809001B" w:tentative="1">
+      <w:start w:val="1"/>
+      <w:numFmt w:val="lowerRoman"/>
+      <w:lvlText w:val="%9."/>
+      <w:lvlJc w:val="right"/>
+      <w:pPr>
+        <w:ind w:left="6480" w:hanging="180"/>
+      </w:pPr>
+    </w:lvl>
+  </w:abstractNum>
+  <w:abstractNum w:abstractNumId="6" w15:restartNumberingAfterBreak="0">
+    <w:nsid w:val="72A62462"/>
+    <w:multiLevelType w:val="hybridMultilevel"/>
+    <w:tmpl w:val="F25A2404"/>
+    <w:lvl w:ilvl="0" w:tplc="CAC232D8">
+      <w:start w:val="4"/>
+      <w:numFmt w:val="bullet"/>
+      <w:lvlText w:val="-"/>
+      <w:lvlJc w:val="left"/>
+      <w:pPr>
+        <w:ind w:left="720" w:hanging="360"/>
+      </w:pPr>
+      <w:rPr>
+        <w:rFonts w:ascii="Calibri" w:eastAsiaTheme="minorHAnsi" w:hAnsi="Calibri" w:cs="Calibri" w:hint="default"/>
+      </w:rPr>
+    </w:lvl>
+    <w:lvl w:ilvl="1" w:tplc="08090003" w:tentative="1">
+      <w:start w:val="1"/>
+      <w:numFmt w:val="bullet"/>
+      <w:lvlText w:val="o"/>
+      <w:lvlJc w:val="left"/>
+      <w:pPr>
+        <w:ind w:left="1440" w:hanging="360"/>
+      </w:pPr>
+      <w:rPr>
+        <w:rFonts w:ascii="Courier New" w:hAnsi="Courier New" w:cs="Courier New" w:hint="default"/>
+      </w:rPr>
+    </w:lvl>
+    <w:lvl w:ilvl="2" w:tplc="08090005" w:tentative="1">
+      <w:start w:val="1"/>
+      <w:numFmt w:val="bullet"/>
+      <w:lvlText w:val=""/>
+      <w:lvlJc w:val="left"/>
+      <w:pPr>
+        <w:ind w:left="2160" w:hanging="360"/>
+      </w:pPr>
+      <w:rPr>
+        <w:rFonts w:ascii="Wingdings" w:hAnsi="Wingdings" w:hint="default"/>
+      </w:rPr>
+    </w:lvl>
+    <w:lvl w:ilvl="3" w:tplc="08090001" w:tentative="1">
+      <w:start w:val="1"/>
+      <w:numFmt w:val="bullet"/>
+      <w:lvlText w:val=""/>
+      <w:lvlJc w:val="left"/>
+      <w:pPr>
+        <w:ind w:left="2880" w:hanging="360"/>
+      </w:pPr>
+      <w:rPr>
+        <w:rFonts w:ascii="Symbol" w:hAnsi="Symbol" w:hint="default"/>
+      </w:rPr>
+    </w:lvl>
+    <w:lvl w:ilvl="4" w:tplc="08090003" w:tentative="1">
+      <w:start w:val="1"/>
+      <w:numFmt w:val="bullet"/>
+      <w:lvlText w:val="o"/>
+      <w:lvlJc w:val="left"/>
+      <w:pPr>
+        <w:ind w:left="3600" w:hanging="360"/>
+      </w:pPr>
+      <w:rPr>
+        <w:rFonts w:ascii="Courier New" w:hAnsi="Courier New" w:cs="Courier New" w:hint="default"/>
+      </w:rPr>
+    </w:lvl>
+    <w:lvl w:ilvl="5" w:tplc="08090005" w:tentative="1">
+      <w:start w:val="1"/>
+      <w:numFmt w:val="bullet"/>
+      <w:lvlText w:val=""/>
+      <w:lvlJc w:val="left"/>
+      <w:pPr>
+        <w:ind w:left="4320" w:hanging="360"/>
+      </w:pPr>
+      <w:rPr>
+        <w:rFonts w:ascii="Wingdings" w:hAnsi="Wingdings" w:hint="default"/>
+      </w:rPr>
+    </w:lvl>
+    <w:lvl w:ilvl="6" w:tplc="08090001" w:tentative="1">
+      <w:start w:val="1"/>
+      <w:numFmt w:val="bullet"/>
+      <w:lvlText w:val=""/>
+      <w:lvlJc w:val="left"/>
+      <w:pPr>
+        <w:ind w:left="5040" w:hanging="360"/>
+      </w:pPr>
+      <w:rPr>
+        <w:rFonts w:ascii="Symbol" w:hAnsi="Symbol" w:hint="default"/>
+      </w:rPr>
+    </w:lvl>
+    <w:lvl w:ilvl="7" w:tplc="08090003" w:tentative="1">
+      <w:start w:val="1"/>
+      <w:numFmt w:val="bullet"/>
+      <w:lvlText w:val="o"/>
+      <w:lvlJc w:val="left"/>
+      <w:pPr>
+        <w:ind w:left="5760" w:hanging="360"/>
+      </w:pPr>
+      <w:rPr>
+        <w:rFonts w:ascii="Courier New" w:hAnsi="Courier New" w:cs="Courier New" w:hint="default"/>
+      </w:rPr>
+    </w:lvl>
+    <w:lvl w:ilvl="8" w:tplc="08090005" w:tentative="1">
+      <w:start w:val="1"/>
+      <w:numFmt w:val="bullet"/>
+      <w:lvlText w:val=""/>
+      <w:lvlJc w:val="left"/>
+      <w:pPr>
+        <w:ind w:left="6480" w:hanging="360"/>
+      </w:pPr>
+      <w:rPr>
+        <w:rFonts w:ascii="Wingdings" w:hAnsi="Wingdings" w:hint="default"/>
+      </w:rPr>
+    </w:lvl>
+  </w:abstractNum>
   <w:num w:numId="1">
+    <w:abstractNumId w:val="3"/>
+  </w:num>
+  <w:num w:numId="2">
+    <w:abstractNumId w:val="5"/>
+  </w:num>
+  <w:num w:numId="3">
+    <w:abstractNumId w:val="6"/>
+  </w:num>
+  <w:num w:numId="4">
     <w:abstractNumId w:val="0"/>
+  </w:num>
+  <w:num w:numId="5">
+    <w:abstractNumId w:val="1"/>
+  </w:num>
+  <w:num w:numId="6">
+    <w:abstractNumId w:val="4"/>
+  </w:num>
+  <w:num w:numId="7">
+    <w:abstractNumId w:val="2"/>
   </w:num>
 </w:numbering>
 </file>
@@ -744,6 +2748,47 @@
       <w:lang w:val="en-US"/>
     </w:rPr>
   </w:style>
+  <w:style w:type="paragraph" w:styleId="Heading2">
+    <w:name w:val="heading 2"/>
+    <w:basedOn w:val="Normal"/>
+    <w:link w:val="Heading2Char"/>
+    <w:uiPriority w:val="9"/>
+    <w:qFormat/>
+    <w:rsid w:val="007F7ACF"/>
+    <w:pPr>
+      <w:spacing w:before="100" w:beforeAutospacing="1" w:after="100" w:afterAutospacing="1"/>
+      <w:outlineLvl w:val="1"/>
+    </w:pPr>
+    <w:rPr>
+      <w:rFonts w:ascii="Times New Roman" w:eastAsia="Times New Roman" w:hAnsi="Times New Roman" w:cs="Times New Roman"/>
+      <w:b/>
+      <w:bCs/>
+      <w:sz w:val="36"/>
+      <w:szCs w:val="36"/>
+      <w:lang w:val="en-DE" w:eastAsia="en-GB"/>
+    </w:rPr>
+  </w:style>
+  <w:style w:type="paragraph" w:styleId="Heading3">
+    <w:name w:val="heading 3"/>
+    <w:basedOn w:val="Normal"/>
+    <w:next w:val="Normal"/>
+    <w:link w:val="Heading3Char"/>
+    <w:uiPriority w:val="9"/>
+    <w:semiHidden/>
+    <w:unhideWhenUsed/>
+    <w:qFormat/>
+    <w:rsid w:val="00432AB3"/>
+    <w:pPr>
+      <w:keepNext/>
+      <w:keepLines/>
+      <w:spacing w:before="40"/>
+      <w:outlineLvl w:val="2"/>
+    </w:pPr>
+    <w:rPr>
+      <w:rFonts w:asciiTheme="majorHAnsi" w:eastAsiaTheme="majorEastAsia" w:hAnsiTheme="majorHAnsi" w:cstheme="majorBidi"/>
+      <w:color w:val="1F3763" w:themeColor="accent1" w:themeShade="7F"/>
+    </w:rPr>
+  </w:style>
   <w:style w:type="character" w:default="1" w:styleId="DefaultParagraphFont">
     <w:name w:val="Default Paragraph Font"/>
     <w:uiPriority w:val="1"/>
@@ -781,6 +2826,69 @@
       <w:ind w:left="720"/>
       <w:contextualSpacing/>
     </w:pPr>
+  </w:style>
+  <w:style w:type="character" w:styleId="Hyperlink">
+    <w:name w:val="Hyperlink"/>
+    <w:basedOn w:val="DefaultParagraphFont"/>
+    <w:uiPriority w:val="99"/>
+    <w:unhideWhenUsed/>
+    <w:rsid w:val="001A3423"/>
+    <w:rPr>
+      <w:color w:val="0563C1" w:themeColor="hyperlink"/>
+      <w:u w:val="single"/>
+    </w:rPr>
+  </w:style>
+  <w:style w:type="character" w:styleId="UnresolvedMention">
+    <w:name w:val="Unresolved Mention"/>
+    <w:basedOn w:val="DefaultParagraphFont"/>
+    <w:uiPriority w:val="99"/>
+    <w:semiHidden/>
+    <w:unhideWhenUsed/>
+    <w:rsid w:val="001A3423"/>
+    <w:rPr>
+      <w:color w:val="605E5C"/>
+      <w:shd w:val="clear" w:color="auto" w:fill="E1DFDD"/>
+    </w:rPr>
+  </w:style>
+  <w:style w:type="character" w:customStyle="1" w:styleId="Heading2Char">
+    <w:name w:val="Heading 2 Char"/>
+    <w:basedOn w:val="DefaultParagraphFont"/>
+    <w:link w:val="Heading2"/>
+    <w:uiPriority w:val="9"/>
+    <w:rsid w:val="007F7ACF"/>
+    <w:rPr>
+      <w:rFonts w:ascii="Times New Roman" w:eastAsia="Times New Roman" w:hAnsi="Times New Roman" w:cs="Times New Roman"/>
+      <w:b/>
+      <w:bCs/>
+      <w:sz w:val="36"/>
+      <w:szCs w:val="36"/>
+      <w:lang w:eastAsia="en-GB"/>
+    </w:rPr>
+  </w:style>
+  <w:style w:type="character" w:styleId="FollowedHyperlink">
+    <w:name w:val="FollowedHyperlink"/>
+    <w:basedOn w:val="DefaultParagraphFont"/>
+    <w:uiPriority w:val="99"/>
+    <w:semiHidden/>
+    <w:unhideWhenUsed/>
+    <w:rsid w:val="006E77FC"/>
+    <w:rPr>
+      <w:color w:val="954F72" w:themeColor="followedHyperlink"/>
+      <w:u w:val="single"/>
+    </w:rPr>
+  </w:style>
+  <w:style w:type="character" w:customStyle="1" w:styleId="Heading3Char">
+    <w:name w:val="Heading 3 Char"/>
+    <w:basedOn w:val="DefaultParagraphFont"/>
+    <w:link w:val="Heading3"/>
+    <w:uiPriority w:val="9"/>
+    <w:semiHidden/>
+    <w:rsid w:val="00432AB3"/>
+    <w:rPr>
+      <w:rFonts w:asciiTheme="majorHAnsi" w:eastAsiaTheme="majorEastAsia" w:hAnsiTheme="majorHAnsi" w:cstheme="majorBidi"/>
+      <w:color w:val="1F3763" w:themeColor="accent1" w:themeShade="7F"/>
+      <w:lang w:val="en-US"/>
+    </w:rPr>
   </w:style>
 </w:styles>
 </file>
